--- a/Livrable/Livrable 2.docx
+++ b/Livrable/Livrable 2.docx
@@ -194,7 +194,7 @@
             </w:rPr>
             <w:fldChar w:fldCharType="separate"/>
           </w:r>
-          <w:hyperlink w:anchor="_Toc66885810" w:history="1">
+          <w:hyperlink w:anchor="_Toc66890415" w:history="1">
             <w:r>
               <w:rPr>
                 <w:rStyle w:val="Lienhypertexte"/>
@@ -221,7 +221,7 @@
                 <w:noProof/>
                 <w:webHidden/>
               </w:rPr>
-              <w:instrText xml:space="preserve"> PAGEREF _Toc66885810 \h </w:instrText>
+              <w:instrText xml:space="preserve"> PAGEREF _Toc66890415 \h </w:instrText>
             </w:r>
             <w:r>
               <w:rPr>
@@ -265,7 +265,7 @@
               <w:lang w:val="en-GB" w:eastAsia="en-GB"/>
             </w:rPr>
           </w:pPr>
-          <w:hyperlink w:anchor="_Toc66885811" w:history="1">
+          <w:hyperlink w:anchor="_Toc66890416" w:history="1">
             <w:r>
               <w:rPr>
                 <w:rStyle w:val="Lienhypertexte"/>
@@ -292,7 +292,7 @@
                 <w:noProof/>
                 <w:webHidden/>
               </w:rPr>
-              <w:instrText xml:space="preserve"> PAGEREF _Toc66885811 \h </w:instrText>
+              <w:instrText xml:space="preserve"> PAGEREF _Toc66890416 \h </w:instrText>
             </w:r>
             <w:r>
               <w:rPr>
@@ -336,7 +336,7 @@
               <w:lang w:val="en-GB" w:eastAsia="en-GB"/>
             </w:rPr>
           </w:pPr>
-          <w:hyperlink w:anchor="_Toc66885812" w:history="1">
+          <w:hyperlink w:anchor="_Toc66890417" w:history="1">
             <w:r>
               <w:rPr>
                 <w:rStyle w:val="Lienhypertexte"/>
@@ -363,7 +363,7 @@
                 <w:noProof/>
                 <w:webHidden/>
               </w:rPr>
-              <w:instrText xml:space="preserve"> PAGEREF _Toc66885812 \h </w:instrText>
+              <w:instrText xml:space="preserve"> PAGEREF _Toc66890417 \h </w:instrText>
             </w:r>
             <w:r>
               <w:rPr>
@@ -407,7 +407,7 @@
               <w:lang w:val="en-GB" w:eastAsia="en-GB"/>
             </w:rPr>
           </w:pPr>
-          <w:hyperlink w:anchor="_Toc66885813" w:history="1">
+          <w:hyperlink w:anchor="_Toc66890418" w:history="1">
             <w:r>
               <w:rPr>
                 <w:rStyle w:val="Lienhypertexte"/>
@@ -434,7 +434,7 @@
                 <w:noProof/>
                 <w:webHidden/>
               </w:rPr>
-              <w:instrText xml:space="preserve"> PAGEREF _Toc66885813 \h </w:instrText>
+              <w:instrText xml:space="preserve"> PAGEREF _Toc66890418 \h </w:instrText>
             </w:r>
             <w:r>
               <w:rPr>
@@ -478,7 +478,7 @@
               <w:lang w:val="en-GB" w:eastAsia="en-GB"/>
             </w:rPr>
           </w:pPr>
-          <w:hyperlink w:anchor="_Toc66885814" w:history="1">
+          <w:hyperlink w:anchor="_Toc66890419" w:history="1">
             <w:r>
               <w:rPr>
                 <w:rStyle w:val="Lienhypertexte"/>
@@ -505,7 +505,7 @@
                 <w:noProof/>
                 <w:webHidden/>
               </w:rPr>
-              <w:instrText xml:space="preserve"> PAGEREF _Toc66885814 \h </w:instrText>
+              <w:instrText xml:space="preserve"> PAGEREF _Toc66890419 \h </w:instrText>
             </w:r>
             <w:r>
               <w:rPr>
@@ -549,7 +549,7 @@
               <w:lang w:val="en-GB" w:eastAsia="en-GB"/>
             </w:rPr>
           </w:pPr>
-          <w:hyperlink w:anchor="_Toc66885815" w:history="1">
+          <w:hyperlink w:anchor="_Toc66890420" w:history="1">
             <w:r>
               <w:rPr>
                 <w:rStyle w:val="Lienhypertexte"/>
@@ -576,7 +576,7 @@
                 <w:noProof/>
                 <w:webHidden/>
               </w:rPr>
-              <w:instrText xml:space="preserve"> PAGEREF _Toc66885815 \h </w:instrText>
+              <w:instrText xml:space="preserve"> PAGEREF _Toc66890420 \h </w:instrText>
             </w:r>
             <w:r>
               <w:rPr>
@@ -597,6 +597,361 @@
                 <w:webHidden/>
               </w:rPr>
               <w:t>7</w:t>
+            </w:r>
+            <w:r>
+              <w:rPr>
+                <w:noProof/>
+                <w:webHidden/>
+              </w:rPr>
+              <w:fldChar w:fldCharType="end"/>
+            </w:r>
+          </w:hyperlink>
+        </w:p>
+        <w:p>
+          <w:pPr>
+            <w:pStyle w:val="TM2"/>
+            <w:tabs>
+              <w:tab w:val="right" w:leader="dot" w:pos="9062"/>
+            </w:tabs>
+            <w:rPr>
+              <w:noProof/>
+              <w:sz w:val="22"/>
+              <w:szCs w:val="22"/>
+              <w:lang w:val="en-GB" w:eastAsia="en-GB"/>
+            </w:rPr>
+          </w:pPr>
+          <w:hyperlink w:anchor="_Toc66890421" w:history="1">
+            <w:r>
+              <w:rPr>
+                <w:rStyle w:val="Lienhypertexte"/>
+                <w:noProof/>
+              </w:rPr>
+              <w:t>Page d’accueil</w:t>
+            </w:r>
+            <w:r>
+              <w:rPr>
+                <w:noProof/>
+                <w:webHidden/>
+              </w:rPr>
+              <w:tab/>
+            </w:r>
+            <w:r>
+              <w:rPr>
+                <w:noProof/>
+                <w:webHidden/>
+              </w:rPr>
+              <w:fldChar w:fldCharType="begin"/>
+            </w:r>
+            <w:r>
+              <w:rPr>
+                <w:noProof/>
+                <w:webHidden/>
+              </w:rPr>
+              <w:instrText xml:space="preserve"> PAGEREF _Toc66890421 \h </w:instrText>
+            </w:r>
+            <w:r>
+              <w:rPr>
+                <w:noProof/>
+                <w:webHidden/>
+              </w:rPr>
+            </w:r>
+            <w:r>
+              <w:rPr>
+                <w:noProof/>
+                <w:webHidden/>
+              </w:rPr>
+              <w:fldChar w:fldCharType="separate"/>
+            </w:r>
+            <w:r>
+              <w:rPr>
+                <w:noProof/>
+                <w:webHidden/>
+              </w:rPr>
+              <w:t>7</w:t>
+            </w:r>
+            <w:r>
+              <w:rPr>
+                <w:noProof/>
+                <w:webHidden/>
+              </w:rPr>
+              <w:fldChar w:fldCharType="end"/>
+            </w:r>
+          </w:hyperlink>
+        </w:p>
+        <w:p>
+          <w:pPr>
+            <w:pStyle w:val="TM2"/>
+            <w:tabs>
+              <w:tab w:val="right" w:leader="dot" w:pos="9062"/>
+            </w:tabs>
+            <w:rPr>
+              <w:noProof/>
+              <w:sz w:val="22"/>
+              <w:szCs w:val="22"/>
+              <w:lang w:val="en-GB" w:eastAsia="en-GB"/>
+            </w:rPr>
+          </w:pPr>
+          <w:hyperlink w:anchor="_Toc66890422" w:history="1">
+            <w:r>
+              <w:rPr>
+                <w:rStyle w:val="Lienhypertexte"/>
+                <w:noProof/>
+              </w:rPr>
+              <w:t>Connexion</w:t>
+            </w:r>
+            <w:r>
+              <w:rPr>
+                <w:noProof/>
+                <w:webHidden/>
+              </w:rPr>
+              <w:tab/>
+            </w:r>
+            <w:r>
+              <w:rPr>
+                <w:noProof/>
+                <w:webHidden/>
+              </w:rPr>
+              <w:fldChar w:fldCharType="begin"/>
+            </w:r>
+            <w:r>
+              <w:rPr>
+                <w:noProof/>
+                <w:webHidden/>
+              </w:rPr>
+              <w:instrText xml:space="preserve"> PAGEREF _Toc66890422 \h </w:instrText>
+            </w:r>
+            <w:r>
+              <w:rPr>
+                <w:noProof/>
+                <w:webHidden/>
+              </w:rPr>
+            </w:r>
+            <w:r>
+              <w:rPr>
+                <w:noProof/>
+                <w:webHidden/>
+              </w:rPr>
+              <w:fldChar w:fldCharType="separate"/>
+            </w:r>
+            <w:r>
+              <w:rPr>
+                <w:noProof/>
+                <w:webHidden/>
+              </w:rPr>
+              <w:t>8</w:t>
+            </w:r>
+            <w:r>
+              <w:rPr>
+                <w:noProof/>
+                <w:webHidden/>
+              </w:rPr>
+              <w:fldChar w:fldCharType="end"/>
+            </w:r>
+          </w:hyperlink>
+        </w:p>
+        <w:p>
+          <w:pPr>
+            <w:pStyle w:val="TM2"/>
+            <w:tabs>
+              <w:tab w:val="right" w:leader="dot" w:pos="9062"/>
+            </w:tabs>
+            <w:rPr>
+              <w:noProof/>
+              <w:sz w:val="22"/>
+              <w:szCs w:val="22"/>
+              <w:lang w:val="en-GB" w:eastAsia="en-GB"/>
+            </w:rPr>
+          </w:pPr>
+          <w:hyperlink w:anchor="_Toc66890423" w:history="1">
+            <w:r>
+              <w:rPr>
+                <w:rStyle w:val="Lienhypertexte"/>
+                <w:noProof/>
+              </w:rPr>
+              <w:t>Recherche entreprise</w:t>
+            </w:r>
+            <w:r>
+              <w:rPr>
+                <w:noProof/>
+                <w:webHidden/>
+              </w:rPr>
+              <w:tab/>
+            </w:r>
+            <w:r>
+              <w:rPr>
+                <w:noProof/>
+                <w:webHidden/>
+              </w:rPr>
+              <w:fldChar w:fldCharType="begin"/>
+            </w:r>
+            <w:r>
+              <w:rPr>
+                <w:noProof/>
+                <w:webHidden/>
+              </w:rPr>
+              <w:instrText xml:space="preserve"> PAGEREF _Toc66890423 \h </w:instrText>
+            </w:r>
+            <w:r>
+              <w:rPr>
+                <w:noProof/>
+                <w:webHidden/>
+              </w:rPr>
+            </w:r>
+            <w:r>
+              <w:rPr>
+                <w:noProof/>
+                <w:webHidden/>
+              </w:rPr>
+              <w:fldChar w:fldCharType="separate"/>
+            </w:r>
+            <w:r>
+              <w:rPr>
+                <w:noProof/>
+                <w:webHidden/>
+              </w:rPr>
+              <w:t>9</w:t>
+            </w:r>
+            <w:r>
+              <w:rPr>
+                <w:noProof/>
+                <w:webHidden/>
+              </w:rPr>
+              <w:fldChar w:fldCharType="end"/>
+            </w:r>
+          </w:hyperlink>
+        </w:p>
+        <w:p>
+          <w:pPr>
+            <w:pStyle w:val="TM2"/>
+            <w:tabs>
+              <w:tab w:val="right" w:leader="dot" w:pos="9062"/>
+            </w:tabs>
+            <w:rPr>
+              <w:noProof/>
+              <w:sz w:val="22"/>
+              <w:szCs w:val="22"/>
+              <w:lang w:val="en-GB" w:eastAsia="en-GB"/>
+            </w:rPr>
+          </w:pPr>
+          <w:hyperlink w:anchor="_Toc66890424" w:history="1">
+            <w:r>
+              <w:rPr>
+                <w:rStyle w:val="Lienhypertexte"/>
+                <w:noProof/>
+              </w:rPr>
+              <w:t>Gestion des pilotes et des délégués</w:t>
+            </w:r>
+            <w:r>
+              <w:rPr>
+                <w:noProof/>
+                <w:webHidden/>
+              </w:rPr>
+              <w:tab/>
+            </w:r>
+            <w:r>
+              <w:rPr>
+                <w:noProof/>
+                <w:webHidden/>
+              </w:rPr>
+              <w:fldChar w:fldCharType="begin"/>
+            </w:r>
+            <w:r>
+              <w:rPr>
+                <w:noProof/>
+                <w:webHidden/>
+              </w:rPr>
+              <w:instrText xml:space="preserve"> PAGEREF _Toc66890424 \h </w:instrText>
+            </w:r>
+            <w:r>
+              <w:rPr>
+                <w:noProof/>
+                <w:webHidden/>
+              </w:rPr>
+            </w:r>
+            <w:r>
+              <w:rPr>
+                <w:noProof/>
+                <w:webHidden/>
+              </w:rPr>
+              <w:fldChar w:fldCharType="separate"/>
+            </w:r>
+            <w:r>
+              <w:rPr>
+                <w:noProof/>
+                <w:webHidden/>
+              </w:rPr>
+              <w:t>11</w:t>
+            </w:r>
+            <w:r>
+              <w:rPr>
+                <w:noProof/>
+                <w:webHidden/>
+              </w:rPr>
+              <w:fldChar w:fldCharType="end"/>
+            </w:r>
+          </w:hyperlink>
+        </w:p>
+        <w:p>
+          <w:pPr>
+            <w:pStyle w:val="TM1"/>
+            <w:tabs>
+              <w:tab w:val="right" w:leader="dot" w:pos="9062"/>
+            </w:tabs>
+            <w:rPr>
+              <w:noProof/>
+              <w:sz w:val="22"/>
+              <w:szCs w:val="22"/>
+              <w:lang w:val="en-GB" w:eastAsia="en-GB"/>
+            </w:rPr>
+          </w:pPr>
+          <w:hyperlink w:anchor="_Toc66890425" w:history="1">
+            <w:r>
+              <w:rPr>
+                <w:rStyle w:val="Lienhypertexte"/>
+                <w:noProof/>
+              </w:rPr>
+              <w:t>Conclusion</w:t>
+            </w:r>
+            <w:r>
+              <w:rPr>
+                <w:noProof/>
+                <w:webHidden/>
+              </w:rPr>
+              <w:tab/>
+            </w:r>
+            <w:r>
+              <w:rPr>
+                <w:noProof/>
+                <w:webHidden/>
+              </w:rPr>
+              <w:fldChar w:fldCharType="begin"/>
+            </w:r>
+            <w:r>
+              <w:rPr>
+                <w:noProof/>
+                <w:webHidden/>
+              </w:rPr>
+              <w:instrText xml:space="preserve"> PAGEREF _Toc66890425 \h </w:instrText>
+            </w:r>
+            <w:r>
+              <w:rPr>
+                <w:noProof/>
+                <w:webHidden/>
+              </w:rPr>
+            </w:r>
+            <w:r>
+              <w:rPr>
+                <w:noProof/>
+                <w:webHidden/>
+              </w:rPr>
+              <w:fldChar w:fldCharType="separate"/>
+            </w:r>
+            <w:r>
+              <w:rPr>
+                <w:noProof/>
+                <w:webHidden/>
+              </w:rPr>
+              <w:t>12</w:t>
             </w:r>
             <w:r>
               <w:rPr>
@@ -634,7 +989,7 @@
       <w:pPr>
         <w:pStyle w:val="Titre1"/>
       </w:pPr>
-      <w:bookmarkStart w:id="0" w:name="_Toc66885810"/>
+      <w:bookmarkStart w:id="0" w:name="_Toc66890415"/>
       <w:r>
         <w:t>Introduction</w:t>
       </w:r>
@@ -693,7 +1048,7 @@
       <w:pPr>
         <w:pStyle w:val="Titre1"/>
       </w:pPr>
-      <w:bookmarkStart w:id="1" w:name="_Toc66885811"/>
+      <w:bookmarkStart w:id="1" w:name="_Toc66890416"/>
       <w:r>
         <w:t>Contexte</w:t>
       </w:r>
@@ -720,7 +1075,7 @@
       <w:pPr>
         <w:pStyle w:val="Titre1"/>
       </w:pPr>
-      <w:bookmarkStart w:id="2" w:name="_Toc66885812"/>
+      <w:bookmarkStart w:id="2" w:name="_Toc66890417"/>
       <w:r>
         <w:t>MCD</w:t>
       </w:r>
@@ -810,7 +1165,7 @@
       <w:pPr>
         <w:pStyle w:val="Titre2"/>
       </w:pPr>
-      <w:bookmarkStart w:id="3" w:name="_Toc66885813"/>
+      <w:bookmarkStart w:id="3" w:name="_Toc66890418"/>
       <w:r>
         <w:lastRenderedPageBreak/>
         <w:t>Partie Entreprise</w:t>
@@ -952,7 +1307,7 @@
       <w:pPr>
         <w:pStyle w:val="Titre2"/>
       </w:pPr>
-      <w:bookmarkStart w:id="4" w:name="_Toc66885814"/>
+      <w:bookmarkStart w:id="4" w:name="_Toc66890419"/>
       <w:r>
         <w:t>Partie Utilisateur</w:t>
       </w:r>
@@ -1021,13 +1376,13 @@
         <w:br w:type="page"/>
       </w:r>
     </w:p>
-    <w:p/>
     <w:p>
       <w:pPr>
         <w:pStyle w:val="Titre1"/>
       </w:pPr>
-      <w:bookmarkStart w:id="5" w:name="_Toc66885815"/>
-      <w:r>
+      <w:bookmarkStart w:id="5" w:name="_Toc66890420"/>
+      <w:r>
+        <w:lastRenderedPageBreak/>
         <w:t>Les MOCK-UP</w:t>
       </w:r>
       <w:bookmarkEnd w:id="5"/>
@@ -1046,6 +1401,7 @@
     <w:p>
       <w:pPr>
         <w:spacing w:after="0"/>
+        <w:jc w:val="center"/>
         <w:rPr>
           <w:rFonts w:ascii="Courier New" w:hAnsi="Courier New" w:cs="Courier New"/>
           <w:sz w:val="20"/>
@@ -1053,6 +1409,1260 @@
         </w:rPr>
       </w:pPr>
     </w:p>
+    <w:p>
+      <w:pPr>
+        <w:pStyle w:val="Titre2"/>
+      </w:pPr>
+      <w:bookmarkStart w:id="6" w:name="_Toc66890421"/>
+      <w:r>
+        <w:t>Page d’accueil</w:t>
+      </w:r>
+      <w:bookmarkEnd w:id="6"/>
+    </w:p>
+    <w:p>
+      <w:pPr>
+        <w:spacing w:after="0"/>
+        <w:jc w:val="center"/>
+        <w:rPr>
+          <w:rFonts w:ascii="Courier New" w:hAnsi="Courier New" w:cs="Courier New"/>
+          <w:sz w:val="20"/>
+          <w:szCs w:val="20"/>
+        </w:rPr>
+      </w:pPr>
+    </w:p>
+    <w:p>
+      <w:pPr>
+        <w:spacing w:after="0"/>
+        <w:jc w:val="center"/>
+        <w:rPr>
+          <w:rFonts w:ascii="Courier New" w:hAnsi="Courier New" w:cs="Courier New"/>
+          <w:sz w:val="20"/>
+          <w:szCs w:val="20"/>
+        </w:rPr>
+      </w:pPr>
+    </w:p>
+    <w:p>
+      <w:pPr>
+        <w:spacing w:after="0"/>
+        <w:jc w:val="center"/>
+        <w:rPr>
+          <w:rFonts w:ascii="Courier New" w:hAnsi="Courier New" w:cs="Courier New"/>
+          <w:sz w:val="20"/>
+          <w:szCs w:val="20"/>
+        </w:rPr>
+      </w:pPr>
+      <w:r>
+        <w:rPr>
+          <w:rFonts w:ascii="Courier New" w:hAnsi="Courier New" w:cs="Courier New"/>
+          <w:noProof/>
+          <w:sz w:val="20"/>
+          <w:szCs w:val="20"/>
+        </w:rPr>
+        <w:drawing>
+          <wp:inline distT="0" distB="0" distL="0" distR="0" wp14:anchorId="48AD03B1" wp14:editId="65A28249">
+            <wp:extent cx="4562475" cy="7339330"/>
+            <wp:effectExtent l="0" t="0" r="9525" b="0"/>
+            <wp:docPr id="2" name="Image 2" descr="Une image contenant table&#10;&#10;Description générée automatiquement"/>
+            <wp:cNvGraphicFramePr>
+              <a:graphicFrameLocks xmlns:a="http://schemas.openxmlformats.org/drawingml/2006/main" noChangeAspect="1"/>
+            </wp:cNvGraphicFramePr>
+            <a:graphic xmlns:a="http://schemas.openxmlformats.org/drawingml/2006/main">
+              <a:graphicData uri="http://schemas.openxmlformats.org/drawingml/2006/picture">
+                <pic:pic xmlns:pic="http://schemas.openxmlformats.org/drawingml/2006/picture">
+                  <pic:nvPicPr>
+                    <pic:cNvPr id="2" name="Image 2" descr="Une image contenant table&#10;&#10;Description générée automatiquement"/>
+                    <pic:cNvPicPr/>
+                  </pic:nvPicPr>
+                  <pic:blipFill>
+                    <a:blip r:embed="rId12" cstate="print">
+                      <a:extLst>
+                        <a:ext uri="{28A0092B-C50C-407E-A947-70E740481C1C}">
+                          <a14:useLocalDpi xmlns:a14="http://schemas.microsoft.com/office/drawing/2010/main" val="0"/>
+                        </a:ext>
+                      </a:extLst>
+                    </a:blip>
+                    <a:stretch>
+                      <a:fillRect/>
+                    </a:stretch>
+                  </pic:blipFill>
+                  <pic:spPr>
+                    <a:xfrm>
+                      <a:off x="0" y="0"/>
+                      <a:ext cx="4562475" cy="7339330"/>
+                    </a:xfrm>
+                    <a:prstGeom prst="rect">
+                      <a:avLst/>
+                    </a:prstGeom>
+                  </pic:spPr>
+                </pic:pic>
+              </a:graphicData>
+            </a:graphic>
+          </wp:inline>
+        </w:drawing>
+      </w:r>
+    </w:p>
+    <w:p>
+      <w:pPr>
+        <w:spacing w:after="0"/>
+        <w:rPr>
+          <w:rFonts w:ascii="Courier New" w:hAnsi="Courier New" w:cs="Courier New"/>
+          <w:sz w:val="20"/>
+          <w:szCs w:val="20"/>
+        </w:rPr>
+      </w:pPr>
+    </w:p>
+    <w:p>
+      <w:pPr>
+        <w:spacing w:after="0"/>
+        <w:rPr>
+          <w:rFonts w:cstheme="minorHAnsi"/>
+          <w:sz w:val="20"/>
+          <w:szCs w:val="20"/>
+        </w:rPr>
+      </w:pPr>
+    </w:p>
+    <w:p>
+      <w:pPr>
+        <w:rPr>
+          <w:rFonts w:cstheme="minorHAnsi"/>
+        </w:rPr>
+      </w:pPr>
+      <w:r>
+        <w:rPr>
+          <w:rFonts w:cstheme="minorHAnsi"/>
+        </w:rPr>
+        <w:t xml:space="preserve">Cette page sera la page d’accueil de notre site web, on y retrouve un carrousel ainsi que le système de recherche des offres, ces derniers s’affichent pour tout le monde sauf le délégué selon délégation. De plus on retrouve en bas une partie pour la gestion des offres, cette partie sera visible pour l’administrateur, les pilotes et encore une fois le délégué selon délégation. On retrouve de plus le header et le </w:t>
+      </w:r>
+      <w:proofErr w:type="spellStart"/>
+      <w:r>
+        <w:rPr>
+          <w:rFonts w:cstheme="minorHAnsi"/>
+        </w:rPr>
+        <w:t>footer</w:t>
+      </w:r>
+      <w:proofErr w:type="spellEnd"/>
+      <w:r>
+        <w:rPr>
+          <w:rFonts w:cstheme="minorHAnsi"/>
+        </w:rPr>
+        <w:t xml:space="preserve">, qui seront présent sur toutes nos pages. </w:t>
+      </w:r>
+      <w:r>
+        <w:rPr>
+          <w:rFonts w:cstheme="minorHAnsi"/>
+        </w:rPr>
+        <w:t xml:space="preserve">Sur cette page on pourra : </w:t>
+      </w:r>
+    </w:p>
+    <w:p>
+      <w:pPr>
+        <w:rPr>
+          <w:rFonts w:cstheme="minorHAnsi"/>
+        </w:rPr>
+      </w:pPr>
+      <w:r>
+        <w:rPr>
+          <w:rFonts w:cstheme="minorHAnsi"/>
+        </w:rPr>
+        <w:t xml:space="preserve">Depuis la partie recherche : </w:t>
+      </w:r>
+    </w:p>
+    <w:p>
+      <w:pPr>
+        <w:pStyle w:val="Paragraphedeliste"/>
+        <w:numPr>
+          <w:ilvl w:val="0"/>
+          <w:numId w:val="16"/>
+        </w:numPr>
+        <w:rPr>
+          <w:rFonts w:cstheme="minorHAnsi"/>
+        </w:rPr>
+      </w:pPr>
+      <w:r>
+        <w:rPr>
+          <w:rFonts w:cstheme="minorHAnsi"/>
+        </w:rPr>
+        <w:t xml:space="preserve">Ajouter à la </w:t>
+      </w:r>
+      <w:proofErr w:type="spellStart"/>
+      <w:r>
+        <w:rPr>
+          <w:rFonts w:cstheme="minorHAnsi"/>
+        </w:rPr>
+        <w:t>wish-list</w:t>
+      </w:r>
+      <w:proofErr w:type="spellEnd"/>
+      <w:r>
+        <w:rPr>
+          <w:rFonts w:cstheme="minorHAnsi"/>
+        </w:rPr>
+        <w:t xml:space="preserve"> une offre</w:t>
+      </w:r>
+    </w:p>
+    <w:p>
+      <w:pPr>
+        <w:pStyle w:val="Paragraphedeliste"/>
+        <w:numPr>
+          <w:ilvl w:val="0"/>
+          <w:numId w:val="16"/>
+        </w:numPr>
+        <w:rPr>
+          <w:rFonts w:cstheme="minorHAnsi"/>
+        </w:rPr>
+      </w:pPr>
+      <w:r>
+        <w:rPr>
+          <w:rFonts w:cstheme="minorHAnsi"/>
+        </w:rPr>
+        <w:t>Postuler à une offre</w:t>
+      </w:r>
+    </w:p>
+    <w:p>
+      <w:pPr>
+        <w:pStyle w:val="Paragraphedeliste"/>
+        <w:numPr>
+          <w:ilvl w:val="0"/>
+          <w:numId w:val="16"/>
+        </w:numPr>
+        <w:rPr>
+          <w:rFonts w:cstheme="minorHAnsi"/>
+        </w:rPr>
+      </w:pPr>
+      <w:r>
+        <w:rPr>
+          <w:rFonts w:cstheme="minorHAnsi"/>
+        </w:rPr>
+        <w:t>Rechercher une offre</w:t>
+      </w:r>
+    </w:p>
+    <w:p>
+      <w:pPr>
+        <w:pStyle w:val="Paragraphedeliste"/>
+        <w:numPr>
+          <w:ilvl w:val="0"/>
+          <w:numId w:val="16"/>
+        </w:numPr>
+        <w:rPr>
+          <w:rFonts w:cstheme="minorHAnsi"/>
+        </w:rPr>
+      </w:pPr>
+      <w:r>
+        <w:rPr>
+          <w:rFonts w:cstheme="minorHAnsi"/>
+        </w:rPr>
+        <w:t>Consulter les stats des offres</w:t>
+      </w:r>
+    </w:p>
+    <w:p>
+      <w:pPr>
+        <w:rPr>
+          <w:rFonts w:cstheme="minorHAnsi"/>
+        </w:rPr>
+      </w:pPr>
+      <w:r>
+        <w:rPr>
+          <w:rFonts w:cstheme="minorHAnsi"/>
+        </w:rPr>
+        <w:t>Depuis la partie gestion des offres :</w:t>
+      </w:r>
+    </w:p>
+    <w:p>
+      <w:pPr>
+        <w:pStyle w:val="Paragraphedeliste"/>
+        <w:numPr>
+          <w:ilvl w:val="0"/>
+          <w:numId w:val="16"/>
+        </w:numPr>
+        <w:rPr>
+          <w:rFonts w:cstheme="minorHAnsi"/>
+        </w:rPr>
+      </w:pPr>
+      <w:r>
+        <w:rPr>
+          <w:rFonts w:cstheme="minorHAnsi"/>
+        </w:rPr>
+        <w:t xml:space="preserve">Créer une offre </w:t>
+      </w:r>
+    </w:p>
+    <w:p>
+      <w:pPr>
+        <w:pStyle w:val="Paragraphedeliste"/>
+        <w:numPr>
+          <w:ilvl w:val="0"/>
+          <w:numId w:val="16"/>
+        </w:numPr>
+        <w:rPr>
+          <w:rFonts w:cstheme="minorHAnsi"/>
+        </w:rPr>
+      </w:pPr>
+      <w:r>
+        <w:rPr>
+          <w:rFonts w:cstheme="minorHAnsi"/>
+        </w:rPr>
+        <w:t>Modifier une offre</w:t>
+      </w:r>
+    </w:p>
+    <w:p>
+      <w:pPr>
+        <w:pStyle w:val="Paragraphedeliste"/>
+        <w:numPr>
+          <w:ilvl w:val="0"/>
+          <w:numId w:val="16"/>
+        </w:numPr>
+        <w:rPr>
+          <w:rFonts w:cstheme="minorHAnsi"/>
+        </w:rPr>
+      </w:pPr>
+      <w:r>
+        <w:rPr>
+          <w:rFonts w:cstheme="minorHAnsi"/>
+        </w:rPr>
+        <w:t>Supprimer une offre</w:t>
+      </w:r>
+    </w:p>
+    <w:p>
+      <w:pPr>
+        <w:pStyle w:val="Titre2"/>
+      </w:pPr>
+      <w:bookmarkStart w:id="7" w:name="_Toc66890422"/>
+      <w:r>
+        <w:t>Connexion</w:t>
+      </w:r>
+      <w:bookmarkEnd w:id="7"/>
+      <w:r>
+        <w:t xml:space="preserve"> </w:t>
+      </w:r>
+    </w:p>
+    <w:p/>
+    <w:p>
+      <w:pPr>
+        <w:rPr>
+          <w:noProof/>
+        </w:rPr>
+      </w:pPr>
+    </w:p>
+    <w:p>
+      <w:r>
+        <w:rPr>
+          <w:noProof/>
+        </w:rPr>
+        <w:drawing>
+          <wp:inline distT="0" distB="0" distL="0" distR="0" wp14:anchorId="3910DD4A" wp14:editId="7B650D61">
+            <wp:extent cx="5382260" cy="2085975"/>
+            <wp:effectExtent l="0" t="0" r="8890" b="9525"/>
+            <wp:docPr id="4" name="Image 4" descr="Une image contenant texte&#10;&#10;Description générée automatiquement"/>
+            <wp:cNvGraphicFramePr>
+              <a:graphicFrameLocks xmlns:a="http://schemas.openxmlformats.org/drawingml/2006/main" noChangeAspect="1"/>
+            </wp:cNvGraphicFramePr>
+            <a:graphic xmlns:a="http://schemas.openxmlformats.org/drawingml/2006/main">
+              <a:graphicData uri="http://schemas.openxmlformats.org/drawingml/2006/picture">
+                <pic:pic xmlns:pic="http://schemas.openxmlformats.org/drawingml/2006/picture">
+                  <pic:nvPicPr>
+                    <pic:cNvPr id="4" name="Image 4" descr="Une image contenant texte&#10;&#10;Description générée automatiquement"/>
+                    <pic:cNvPicPr/>
+                  </pic:nvPicPr>
+                  <pic:blipFill rotWithShape="1">
+                    <a:blip r:embed="rId13" cstate="print">
+                      <a:extLst>
+                        <a:ext uri="{28A0092B-C50C-407E-A947-70E740481C1C}">
+                          <a14:useLocalDpi xmlns:a14="http://schemas.microsoft.com/office/drawing/2010/main" val="0"/>
+                        </a:ext>
+                      </a:extLst>
+                    </a:blip>
+                    <a:srcRect b="58601"/>
+                    <a:stretch/>
+                  </pic:blipFill>
+                  <pic:spPr bwMode="auto">
+                    <a:xfrm>
+                      <a:off x="0" y="0"/>
+                      <a:ext cx="5384019" cy="2086657"/>
+                    </a:xfrm>
+                    <a:prstGeom prst="rect">
+                      <a:avLst/>
+                    </a:prstGeom>
+                    <a:ln>
+                      <a:noFill/>
+                    </a:ln>
+                    <a:extLst>
+                      <a:ext uri="{53640926-AAD7-44D8-BBD7-CCE9431645EC}">
+                        <a14:shadowObscured xmlns:a14="http://schemas.microsoft.com/office/drawing/2010/main"/>
+                      </a:ext>
+                    </a:extLst>
+                  </pic:spPr>
+                </pic:pic>
+              </a:graphicData>
+            </a:graphic>
+          </wp:inline>
+        </w:drawing>
+      </w:r>
+    </w:p>
+    <w:p/>
+    <w:p>
+      <w:r>
+        <w:t xml:space="preserve">Sur ce </w:t>
+      </w:r>
+      <w:proofErr w:type="spellStart"/>
+      <w:r>
+        <w:t>mock</w:t>
+      </w:r>
+      <w:proofErr w:type="spellEnd"/>
+      <w:r>
+        <w:t>-up se trouve l’onglet de connexion, il s’affichera au-dessus de la page en cours et permettra à l’utilisateur d’interagir avec les éléments des pages en fonction des droits associés à son profil.</w:t>
+      </w:r>
+    </w:p>
+    <w:p>
+      <w:r>
+        <w:br w:type="page"/>
+      </w:r>
+    </w:p>
+    <w:p>
+      <w:pPr>
+        <w:pStyle w:val="Titre2"/>
+      </w:pPr>
+      <w:bookmarkStart w:id="8" w:name="_Toc66890423"/>
+      <w:r>
+        <w:lastRenderedPageBreak/>
+        <w:t>Recherche entreprise</w:t>
+      </w:r>
+      <w:bookmarkEnd w:id="8"/>
+      <w:r>
+        <w:t xml:space="preserve"> </w:t>
+      </w:r>
+    </w:p>
+    <w:p>
+      <w:pPr>
+        <w:rPr>
+          <w:noProof/>
+        </w:rPr>
+      </w:pPr>
+    </w:p>
+    <w:p>
+      <w:r>
+        <w:rPr>
+          <w:noProof/>
+        </w:rPr>
+        <w:drawing>
+          <wp:inline distT="0" distB="0" distL="0" distR="0" wp14:anchorId="5B5AC0F7" wp14:editId="01777B27">
+            <wp:extent cx="5376042" cy="4715770"/>
+            <wp:effectExtent l="0" t="0" r="0" b="8890"/>
+            <wp:docPr id="5" name="Image 5"/>
+            <wp:cNvGraphicFramePr>
+              <a:graphicFrameLocks xmlns:a="http://schemas.openxmlformats.org/drawingml/2006/main" noChangeAspect="1"/>
+            </wp:cNvGraphicFramePr>
+            <a:graphic xmlns:a="http://schemas.openxmlformats.org/drawingml/2006/main">
+              <a:graphicData uri="http://schemas.openxmlformats.org/drawingml/2006/picture">
+                <pic:pic xmlns:pic="http://schemas.openxmlformats.org/drawingml/2006/picture">
+                  <pic:nvPicPr>
+                    <pic:cNvPr id="5" name="Image 5"/>
+                    <pic:cNvPicPr/>
+                  </pic:nvPicPr>
+                  <pic:blipFill rotWithShape="1">
+                    <a:blip r:embed="rId14" cstate="print">
+                      <a:extLst>
+                        <a:ext uri="{28A0092B-C50C-407E-A947-70E740481C1C}">
+                          <a14:useLocalDpi xmlns:a14="http://schemas.microsoft.com/office/drawing/2010/main" val="0"/>
+                        </a:ext>
+                      </a:extLst>
+                    </a:blip>
+                    <a:srcRect t="13114" b="16420"/>
+                    <a:stretch/>
+                  </pic:blipFill>
+                  <pic:spPr bwMode="auto">
+                    <a:xfrm>
+                      <a:off x="0" y="0"/>
+                      <a:ext cx="5391490" cy="4729321"/>
+                    </a:xfrm>
+                    <a:prstGeom prst="rect">
+                      <a:avLst/>
+                    </a:prstGeom>
+                    <a:ln>
+                      <a:noFill/>
+                    </a:ln>
+                    <a:extLst>
+                      <a:ext uri="{53640926-AAD7-44D8-BBD7-CCE9431645EC}">
+                        <a14:shadowObscured xmlns:a14="http://schemas.microsoft.com/office/drawing/2010/main"/>
+                      </a:ext>
+                    </a:extLst>
+                  </pic:spPr>
+                </pic:pic>
+              </a:graphicData>
+            </a:graphic>
+          </wp:inline>
+        </w:drawing>
+      </w:r>
+    </w:p>
+    <w:p/>
+    <w:p>
+      <w:r>
+        <w:t xml:space="preserve">Voici le design de la page de recherche des entreprises. Pour cette page </w:t>
+      </w:r>
+      <w:r>
+        <w:t xml:space="preserve">toutes les fonctionnalités sont accessibles à tous les rôles (sauf délégué, selon délégation). On pourra réaliser les actions suivantes : </w:t>
+      </w:r>
+    </w:p>
+    <w:p>
+      <w:pPr>
+        <w:pStyle w:val="Paragraphedeliste"/>
+        <w:numPr>
+          <w:ilvl w:val="0"/>
+          <w:numId w:val="17"/>
+        </w:numPr>
+      </w:pPr>
+      <w:r>
+        <w:t xml:space="preserve">Rechercher une entreprise </w:t>
+      </w:r>
+    </w:p>
+    <w:p>
+      <w:pPr>
+        <w:pStyle w:val="Paragraphedeliste"/>
+        <w:numPr>
+          <w:ilvl w:val="0"/>
+          <w:numId w:val="17"/>
+        </w:numPr>
+      </w:pPr>
+      <w:r>
+        <w:t>Créer une entreprise</w:t>
+      </w:r>
+    </w:p>
+    <w:p>
+      <w:pPr>
+        <w:pStyle w:val="Paragraphedeliste"/>
+        <w:numPr>
+          <w:ilvl w:val="0"/>
+          <w:numId w:val="17"/>
+        </w:numPr>
+      </w:pPr>
+      <w:r>
+        <w:t>Modifier une entreprise</w:t>
+      </w:r>
+    </w:p>
+    <w:p>
+      <w:pPr>
+        <w:pStyle w:val="Paragraphedeliste"/>
+        <w:numPr>
+          <w:ilvl w:val="0"/>
+          <w:numId w:val="17"/>
+        </w:numPr>
+      </w:pPr>
+      <w:r>
+        <w:t>Evaluer une entreprise</w:t>
+      </w:r>
+    </w:p>
+    <w:p>
+      <w:pPr>
+        <w:pStyle w:val="Paragraphedeliste"/>
+        <w:numPr>
+          <w:ilvl w:val="0"/>
+          <w:numId w:val="17"/>
+        </w:numPr>
+      </w:pPr>
+      <w:r>
+        <w:t xml:space="preserve">Supprimer une entreprise </w:t>
+      </w:r>
+    </w:p>
+    <w:p>
+      <w:pPr>
+        <w:pStyle w:val="Paragraphedeliste"/>
+        <w:numPr>
+          <w:ilvl w:val="0"/>
+          <w:numId w:val="17"/>
+        </w:numPr>
+      </w:pPr>
+      <w:r>
+        <w:t xml:space="preserve">Consulter les stats d’une entreprise </w:t>
+      </w:r>
+    </w:p>
+    <w:p>
+      <w:r>
+        <w:br w:type="page"/>
+      </w:r>
+      <w:proofErr w:type="gramStart"/>
+      <w:r>
+        <w:lastRenderedPageBreak/>
+        <w:t>Gestion étudiant</w:t>
+      </w:r>
+      <w:proofErr w:type="gramEnd"/>
+    </w:p>
+    <w:p/>
+    <w:p>
+      <w:r>
+        <w:rPr>
+          <w:noProof/>
+        </w:rPr>
+        <w:drawing>
+          <wp:inline distT="0" distB="0" distL="0" distR="0" wp14:anchorId="0360AEAC" wp14:editId="6AB4D08C">
+            <wp:extent cx="5760720" cy="5533697"/>
+            <wp:effectExtent l="0" t="0" r="0" b="0"/>
+            <wp:docPr id="8" name="Image 8"/>
+            <wp:cNvGraphicFramePr>
+              <a:graphicFrameLocks xmlns:a="http://schemas.openxmlformats.org/drawingml/2006/main" noChangeAspect="1"/>
+            </wp:cNvGraphicFramePr>
+            <a:graphic xmlns:a="http://schemas.openxmlformats.org/drawingml/2006/main">
+              <a:graphicData uri="http://schemas.openxmlformats.org/drawingml/2006/picture">
+                <pic:pic xmlns:pic="http://schemas.openxmlformats.org/drawingml/2006/picture">
+                  <pic:nvPicPr>
+                    <pic:cNvPr id="8" name="Image 8"/>
+                    <pic:cNvPicPr/>
+                  </pic:nvPicPr>
+                  <pic:blipFill rotWithShape="1">
+                    <a:blip r:embed="rId15" cstate="print">
+                      <a:extLst>
+                        <a:ext uri="{28A0092B-C50C-407E-A947-70E740481C1C}">
+                          <a14:useLocalDpi xmlns:a14="http://schemas.microsoft.com/office/drawing/2010/main" val="0"/>
+                        </a:ext>
+                      </a:extLst>
+                    </a:blip>
+                    <a:srcRect t="10755" b="14203"/>
+                    <a:stretch/>
+                  </pic:blipFill>
+                  <pic:spPr bwMode="auto">
+                    <a:xfrm>
+                      <a:off x="0" y="0"/>
+                      <a:ext cx="5763274" cy="5536150"/>
+                    </a:xfrm>
+                    <a:prstGeom prst="rect">
+                      <a:avLst/>
+                    </a:prstGeom>
+                    <a:ln>
+                      <a:noFill/>
+                    </a:ln>
+                    <a:extLst>
+                      <a:ext uri="{53640926-AAD7-44D8-BBD7-CCE9431645EC}">
+                        <a14:shadowObscured xmlns:a14="http://schemas.microsoft.com/office/drawing/2010/main"/>
+                      </a:ext>
+                    </a:extLst>
+                  </pic:spPr>
+                </pic:pic>
+              </a:graphicData>
+            </a:graphic>
+          </wp:inline>
+        </w:drawing>
+      </w:r>
+    </w:p>
+    <w:p>
+      <w:r>
+        <w:t xml:space="preserve">Sur cette page, l’affichage varie en fonction de l’utilisateur. La partie gestion étudiante est réservée à l’administrateur, au pilote ainsi qu’au délégués selon délégation. Ces derniers pourront consulter les demandes de l’étudiant sélectionné. Mais n’auront pas accès à sa </w:t>
+      </w:r>
+      <w:proofErr w:type="spellStart"/>
+      <w:r>
+        <w:t>wish-list</w:t>
+      </w:r>
+      <w:proofErr w:type="spellEnd"/>
+      <w:r>
+        <w:t xml:space="preserve">. En revanche un compte étudiant aura accès uniquement à ses propres demandes ainsi qu’a sa </w:t>
+      </w:r>
+      <w:proofErr w:type="spellStart"/>
+      <w:r>
+        <w:t>wish-list</w:t>
+      </w:r>
+      <w:proofErr w:type="spellEnd"/>
+      <w:r>
+        <w:t xml:space="preserve">. Les fonctionnalités associées à cette page sont : </w:t>
+      </w:r>
+    </w:p>
+    <w:tbl>
+      <w:tblPr>
+        <w:tblStyle w:val="Grilledutableau"/>
+        <w:tblW w:w="9503" w:type="dxa"/>
+        <w:tblInd w:w="45" w:type="dxa"/>
+        <w:tblLook w:val="04A0" w:firstRow="1" w:lastRow="0" w:firstColumn="1" w:lastColumn="0" w:noHBand="0" w:noVBand="1"/>
+      </w:tblPr>
+      <w:tblGrid>
+        <w:gridCol w:w="3892"/>
+        <w:gridCol w:w="5611"/>
+      </w:tblGrid>
+      <w:tr>
+        <w:trPr>
+          <w:trHeight w:val="420"/>
+        </w:trPr>
+        <w:tc>
+          <w:tcPr>
+            <w:tcW w:w="3892" w:type="dxa"/>
+            <w:tcBorders>
+              <w:top w:val="nil"/>
+              <w:left w:val="nil"/>
+              <w:bottom w:val="nil"/>
+              <w:right w:val="nil"/>
+            </w:tcBorders>
+          </w:tcPr>
+          <w:p>
+            <w:pPr>
+              <w:pStyle w:val="Paragraphedeliste"/>
+              <w:numPr>
+                <w:ilvl w:val="0"/>
+                <w:numId w:val="19"/>
+              </w:numPr>
+            </w:pPr>
+            <w:r>
+              <w:t xml:space="preserve">Créer un étudiant </w:t>
+            </w:r>
+          </w:p>
+        </w:tc>
+        <w:tc>
+          <w:tcPr>
+            <w:tcW w:w="5611" w:type="dxa"/>
+            <w:tcBorders>
+              <w:top w:val="nil"/>
+              <w:left w:val="nil"/>
+              <w:bottom w:val="nil"/>
+              <w:right w:val="nil"/>
+            </w:tcBorders>
+          </w:tcPr>
+          <w:p>
+            <w:pPr>
+              <w:pStyle w:val="Paragraphedeliste"/>
+              <w:numPr>
+                <w:ilvl w:val="0"/>
+                <w:numId w:val="19"/>
+              </w:numPr>
+            </w:pPr>
+            <w:r>
+              <w:t xml:space="preserve">Supprimer une offre de la </w:t>
+            </w:r>
+            <w:proofErr w:type="spellStart"/>
+            <w:r>
+              <w:t>wish-list</w:t>
+            </w:r>
+            <w:proofErr w:type="spellEnd"/>
+          </w:p>
+        </w:tc>
+      </w:tr>
+      <w:tr>
+        <w:trPr>
+          <w:trHeight w:val="420"/>
+        </w:trPr>
+        <w:tc>
+          <w:tcPr>
+            <w:tcW w:w="3892" w:type="dxa"/>
+            <w:tcBorders>
+              <w:top w:val="nil"/>
+              <w:left w:val="nil"/>
+              <w:bottom w:val="nil"/>
+              <w:right w:val="nil"/>
+            </w:tcBorders>
+          </w:tcPr>
+          <w:p>
+            <w:pPr>
+              <w:pStyle w:val="Paragraphedeliste"/>
+              <w:numPr>
+                <w:ilvl w:val="0"/>
+                <w:numId w:val="19"/>
+              </w:numPr>
+            </w:pPr>
+            <w:r>
+              <w:t xml:space="preserve">Rechercher un étudiant </w:t>
+            </w:r>
+          </w:p>
+        </w:tc>
+        <w:tc>
+          <w:tcPr>
+            <w:tcW w:w="5611" w:type="dxa"/>
+            <w:tcBorders>
+              <w:top w:val="nil"/>
+              <w:left w:val="nil"/>
+              <w:bottom w:val="nil"/>
+              <w:right w:val="nil"/>
+            </w:tcBorders>
+          </w:tcPr>
+          <w:p>
+            <w:pPr>
+              <w:pStyle w:val="Paragraphedeliste"/>
+              <w:numPr>
+                <w:ilvl w:val="0"/>
+                <w:numId w:val="19"/>
+              </w:numPr>
+            </w:pPr>
+            <w:r>
+              <w:t xml:space="preserve">Postuler à une offre </w:t>
+            </w:r>
+          </w:p>
+        </w:tc>
+      </w:tr>
+      <w:tr>
+        <w:trPr>
+          <w:trHeight w:val="817"/>
+        </w:trPr>
+        <w:tc>
+          <w:tcPr>
+            <w:tcW w:w="3892" w:type="dxa"/>
+            <w:tcBorders>
+              <w:top w:val="nil"/>
+              <w:left w:val="nil"/>
+              <w:bottom w:val="nil"/>
+              <w:right w:val="nil"/>
+            </w:tcBorders>
+          </w:tcPr>
+          <w:p>
+            <w:pPr>
+              <w:pStyle w:val="Paragraphedeliste"/>
+              <w:numPr>
+                <w:ilvl w:val="0"/>
+                <w:numId w:val="19"/>
+              </w:numPr>
+            </w:pPr>
+            <w:r>
+              <w:t>Modifier un étudiant</w:t>
+            </w:r>
+          </w:p>
+        </w:tc>
+        <w:tc>
+          <w:tcPr>
+            <w:tcW w:w="5611" w:type="dxa"/>
+            <w:tcBorders>
+              <w:top w:val="nil"/>
+              <w:left w:val="nil"/>
+              <w:bottom w:val="nil"/>
+              <w:right w:val="nil"/>
+            </w:tcBorders>
+          </w:tcPr>
+          <w:p>
+            <w:pPr>
+              <w:pStyle w:val="Paragraphedeliste"/>
+              <w:numPr>
+                <w:ilvl w:val="0"/>
+                <w:numId w:val="19"/>
+              </w:numPr>
+            </w:pPr>
+            <w:r>
+              <w:t>Informer le système de l’avancement de la candidature (</w:t>
+            </w:r>
+            <w:proofErr w:type="spellStart"/>
+            <w:r>
+              <w:t>step</w:t>
+            </w:r>
+            <w:proofErr w:type="spellEnd"/>
+            <w:r>
+              <w:t xml:space="preserve"> 1- 6) </w:t>
+            </w:r>
+          </w:p>
+        </w:tc>
+      </w:tr>
+      <w:tr>
+        <w:trPr>
+          <w:trHeight w:val="420"/>
+        </w:trPr>
+        <w:tc>
+          <w:tcPr>
+            <w:tcW w:w="3892" w:type="dxa"/>
+            <w:tcBorders>
+              <w:top w:val="nil"/>
+              <w:left w:val="nil"/>
+              <w:bottom w:val="nil"/>
+              <w:right w:val="nil"/>
+            </w:tcBorders>
+          </w:tcPr>
+          <w:p>
+            <w:pPr>
+              <w:pStyle w:val="Paragraphedeliste"/>
+              <w:numPr>
+                <w:ilvl w:val="0"/>
+                <w:numId w:val="19"/>
+              </w:numPr>
+            </w:pPr>
+            <w:r>
+              <w:t xml:space="preserve">Supprimer un étudiant </w:t>
+            </w:r>
+          </w:p>
+        </w:tc>
+        <w:tc>
+          <w:tcPr>
+            <w:tcW w:w="5611" w:type="dxa"/>
+            <w:tcBorders>
+              <w:top w:val="nil"/>
+              <w:left w:val="nil"/>
+              <w:bottom w:val="nil"/>
+              <w:right w:val="nil"/>
+            </w:tcBorders>
+          </w:tcPr>
+          <w:p>
+            <w:pPr>
+              <w:pStyle w:val="Paragraphedeliste"/>
+              <w:numPr>
+                <w:ilvl w:val="0"/>
+                <w:numId w:val="19"/>
+              </w:numPr>
+            </w:pPr>
+            <w:r>
+              <w:t xml:space="preserve">Consulter la </w:t>
+            </w:r>
+            <w:proofErr w:type="spellStart"/>
+            <w:r>
+              <w:t>wish-list</w:t>
+            </w:r>
+            <w:proofErr w:type="spellEnd"/>
+          </w:p>
+        </w:tc>
+      </w:tr>
+      <w:tr>
+        <w:trPr>
+          <w:trHeight w:val="420"/>
+        </w:trPr>
+        <w:tc>
+          <w:tcPr>
+            <w:tcW w:w="3892" w:type="dxa"/>
+            <w:tcBorders>
+              <w:top w:val="nil"/>
+              <w:left w:val="nil"/>
+              <w:bottom w:val="nil"/>
+              <w:right w:val="nil"/>
+            </w:tcBorders>
+          </w:tcPr>
+          <w:p>
+            <w:pPr>
+              <w:pStyle w:val="Paragraphedeliste"/>
+              <w:numPr>
+                <w:ilvl w:val="0"/>
+                <w:numId w:val="19"/>
+              </w:numPr>
+            </w:pPr>
+            <w:r>
+              <w:t xml:space="preserve">Consulter les stats </w:t>
+            </w:r>
+            <w:r>
+              <w:t>des étudiants</w:t>
+            </w:r>
+          </w:p>
+        </w:tc>
+        <w:tc>
+          <w:tcPr>
+            <w:tcW w:w="5611" w:type="dxa"/>
+            <w:tcBorders>
+              <w:top w:val="nil"/>
+              <w:left w:val="nil"/>
+              <w:bottom w:val="nil"/>
+              <w:right w:val="nil"/>
+            </w:tcBorders>
+          </w:tcPr>
+          <w:p/>
+        </w:tc>
+      </w:tr>
+    </w:tbl>
+    <w:p>
+      <w:pPr>
+        <w:ind w:left="405"/>
+      </w:pPr>
+    </w:p>
+    <w:p>
+      <w:pPr>
+        <w:pStyle w:val="Titre2"/>
+      </w:pPr>
+      <w:bookmarkStart w:id="9" w:name="_Toc66890424"/>
+      <w:r>
+        <w:lastRenderedPageBreak/>
+        <w:t>Gestion des pilotes et des délégués</w:t>
+      </w:r>
+      <w:bookmarkEnd w:id="9"/>
+      <w:r>
+        <w:t xml:space="preserve"> </w:t>
+      </w:r>
+    </w:p>
+    <w:p/>
+    <w:p>
+      <w:r>
+        <w:rPr>
+          <w:noProof/>
+        </w:rPr>
+        <w:drawing>
+          <wp:inline distT="0" distB="0" distL="0" distR="0" wp14:anchorId="7AEAE98A" wp14:editId="13510BC1">
+            <wp:extent cx="5760720" cy="5372100"/>
+            <wp:effectExtent l="0" t="0" r="0" b="0"/>
+            <wp:docPr id="9" name="Image 9"/>
+            <wp:cNvGraphicFramePr>
+              <a:graphicFrameLocks xmlns:a="http://schemas.openxmlformats.org/drawingml/2006/main" noChangeAspect="1"/>
+            </wp:cNvGraphicFramePr>
+            <a:graphic xmlns:a="http://schemas.openxmlformats.org/drawingml/2006/main">
+              <a:graphicData uri="http://schemas.openxmlformats.org/drawingml/2006/picture">
+                <pic:pic xmlns:pic="http://schemas.openxmlformats.org/drawingml/2006/picture">
+                  <pic:nvPicPr>
+                    <pic:cNvPr id="9" name="Image 9"/>
+                    <pic:cNvPicPr/>
+                  </pic:nvPicPr>
+                  <pic:blipFill>
+                    <a:blip r:embed="rId16" cstate="print">
+                      <a:extLst>
+                        <a:ext uri="{28A0092B-C50C-407E-A947-70E740481C1C}">
+                          <a14:useLocalDpi xmlns:a14="http://schemas.microsoft.com/office/drawing/2010/main" val="0"/>
+                        </a:ext>
+                      </a:extLst>
+                    </a:blip>
+                    <a:stretch>
+                      <a:fillRect/>
+                    </a:stretch>
+                  </pic:blipFill>
+                  <pic:spPr>
+                    <a:xfrm>
+                      <a:off x="0" y="0"/>
+                      <a:ext cx="5760720" cy="5372100"/>
+                    </a:xfrm>
+                    <a:prstGeom prst="rect">
+                      <a:avLst/>
+                    </a:prstGeom>
+                  </pic:spPr>
+                </pic:pic>
+              </a:graphicData>
+            </a:graphic>
+          </wp:inline>
+        </w:drawing>
+      </w:r>
+    </w:p>
+    <w:p/>
+    <w:p>
+      <w:r>
+        <w:t xml:space="preserve">Cette page est accessible par l’administrateur et les pilotes. Elle permettra de créer des comptes pilotes </w:t>
+      </w:r>
+      <w:r>
+        <w:t xml:space="preserve">(accessible uniquement par l’administrateur) </w:t>
+      </w:r>
+      <w:r>
+        <w:t xml:space="preserve">ou des comptes délégués et de déléguer les droits à ces derniers. </w:t>
+      </w:r>
+      <w:r>
+        <w:t xml:space="preserve">Il suffira de cocher les </w:t>
+      </w:r>
+      <w:proofErr w:type="spellStart"/>
+      <w:r>
+        <w:t>checkboxs</w:t>
+      </w:r>
+      <w:proofErr w:type="spellEnd"/>
+      <w:r>
+        <w:t xml:space="preserve"> correspondante pour donner un droit à un délégués.</w:t>
+      </w:r>
+    </w:p>
+    <w:p>
+      <w:r>
+        <w:t xml:space="preserve">Les fonctionnalités accessibles sont donc : </w:t>
+      </w:r>
+    </w:p>
+    <w:tbl>
+      <w:tblPr>
+        <w:tblStyle w:val="Grilledutableau"/>
+        <w:tblW w:w="0" w:type="auto"/>
+        <w:tblBorders>
+          <w:top w:val="none" w:sz="0" w:space="0" w:color="auto"/>
+          <w:left w:val="none" w:sz="0" w:space="0" w:color="auto"/>
+          <w:bottom w:val="none" w:sz="0" w:space="0" w:color="auto"/>
+          <w:right w:val="none" w:sz="0" w:space="0" w:color="auto"/>
+          <w:insideH w:val="none" w:sz="0" w:space="0" w:color="auto"/>
+          <w:insideV w:val="none" w:sz="0" w:space="0" w:color="auto"/>
+        </w:tblBorders>
+        <w:tblLook w:val="04A0" w:firstRow="1" w:lastRow="0" w:firstColumn="1" w:lastColumn="0" w:noHBand="0" w:noVBand="1"/>
+      </w:tblPr>
+      <w:tblGrid>
+        <w:gridCol w:w="4793"/>
+        <w:gridCol w:w="4269"/>
+      </w:tblGrid>
+      <w:tr>
+        <w:tc>
+          <w:tcPr>
+            <w:tcW w:w="4793" w:type="dxa"/>
+          </w:tcPr>
+          <w:p>
+            <w:pPr>
+              <w:pStyle w:val="Paragraphedeliste"/>
+              <w:numPr>
+                <w:ilvl w:val="0"/>
+                <w:numId w:val="21"/>
+              </w:numPr>
+            </w:pPr>
+            <w:r>
+              <w:t xml:space="preserve">Rechercher un compte pilote </w:t>
+            </w:r>
+          </w:p>
+        </w:tc>
+        <w:tc>
+          <w:tcPr>
+            <w:tcW w:w="4269" w:type="dxa"/>
+          </w:tcPr>
+          <w:p>
+            <w:pPr>
+              <w:pStyle w:val="Paragraphedeliste"/>
+              <w:numPr>
+                <w:ilvl w:val="0"/>
+                <w:numId w:val="21"/>
+              </w:numPr>
+            </w:pPr>
+            <w:r>
+              <w:t xml:space="preserve">Rechercher un </w:t>
+            </w:r>
+            <w:r>
+              <w:t>délégué</w:t>
+            </w:r>
+          </w:p>
+        </w:tc>
+      </w:tr>
+      <w:tr>
+        <w:tc>
+          <w:tcPr>
+            <w:tcW w:w="4793" w:type="dxa"/>
+          </w:tcPr>
+          <w:p>
+            <w:pPr>
+              <w:pStyle w:val="Paragraphedeliste"/>
+              <w:numPr>
+                <w:ilvl w:val="0"/>
+                <w:numId w:val="21"/>
+              </w:numPr>
+            </w:pPr>
+            <w:r>
+              <w:t xml:space="preserve">Créer un pilote </w:t>
+            </w:r>
+          </w:p>
+        </w:tc>
+        <w:tc>
+          <w:tcPr>
+            <w:tcW w:w="4269" w:type="dxa"/>
+          </w:tcPr>
+          <w:p>
+            <w:pPr>
+              <w:pStyle w:val="Paragraphedeliste"/>
+              <w:numPr>
+                <w:ilvl w:val="0"/>
+                <w:numId w:val="21"/>
+              </w:numPr>
+            </w:pPr>
+            <w:r>
+              <w:t xml:space="preserve">Créer un </w:t>
+            </w:r>
+            <w:r>
+              <w:t>délégué</w:t>
+            </w:r>
+          </w:p>
+        </w:tc>
+      </w:tr>
+      <w:tr>
+        <w:tc>
+          <w:tcPr>
+            <w:tcW w:w="4793" w:type="dxa"/>
+          </w:tcPr>
+          <w:p>
+            <w:pPr>
+              <w:pStyle w:val="Paragraphedeliste"/>
+              <w:numPr>
+                <w:ilvl w:val="0"/>
+                <w:numId w:val="21"/>
+              </w:numPr>
+            </w:pPr>
+            <w:r>
+              <w:t xml:space="preserve">Modifier un pilote </w:t>
+            </w:r>
+          </w:p>
+        </w:tc>
+        <w:tc>
+          <w:tcPr>
+            <w:tcW w:w="4269" w:type="dxa"/>
+          </w:tcPr>
+          <w:p>
+            <w:pPr>
+              <w:pStyle w:val="Paragraphedeliste"/>
+              <w:numPr>
+                <w:ilvl w:val="0"/>
+                <w:numId w:val="21"/>
+              </w:numPr>
+            </w:pPr>
+            <w:r>
+              <w:t>Modifier</w:t>
+            </w:r>
+            <w:r>
+              <w:t xml:space="preserve"> un </w:t>
+            </w:r>
+            <w:r>
+              <w:t>délégué</w:t>
+            </w:r>
+          </w:p>
+        </w:tc>
+      </w:tr>
+      <w:tr>
+        <w:tc>
+          <w:tcPr>
+            <w:tcW w:w="4793" w:type="dxa"/>
+          </w:tcPr>
+          <w:p>
+            <w:pPr>
+              <w:pStyle w:val="Paragraphedeliste"/>
+              <w:numPr>
+                <w:ilvl w:val="0"/>
+                <w:numId w:val="21"/>
+              </w:numPr>
+            </w:pPr>
+            <w:r>
+              <w:t>Supprimer un pilote</w:t>
+            </w:r>
+          </w:p>
+        </w:tc>
+        <w:tc>
+          <w:tcPr>
+            <w:tcW w:w="4269" w:type="dxa"/>
+          </w:tcPr>
+          <w:p>
+            <w:pPr>
+              <w:pStyle w:val="Paragraphedeliste"/>
+              <w:numPr>
+                <w:ilvl w:val="0"/>
+                <w:numId w:val="21"/>
+              </w:numPr>
+            </w:pPr>
+            <w:r>
+              <w:t xml:space="preserve">Supprimer un </w:t>
+            </w:r>
+            <w:r>
+              <w:t>délégué</w:t>
+            </w:r>
+          </w:p>
+        </w:tc>
+      </w:tr>
+      <w:tr>
+        <w:trPr>
+          <w:trHeight w:val="285"/>
+        </w:trPr>
+        <w:tc>
+          <w:tcPr>
+            <w:tcW w:w="4793" w:type="dxa"/>
+          </w:tcPr>
+          <w:p>
+            <w:pPr>
+              <w:pStyle w:val="Paragraphedeliste"/>
+              <w:numPr>
+                <w:ilvl w:val="0"/>
+                <w:numId w:val="21"/>
+              </w:numPr>
+            </w:pPr>
+            <w:r>
+              <w:t xml:space="preserve">Assigner des droits à un délégués </w:t>
+            </w:r>
+          </w:p>
+        </w:tc>
+        <w:tc>
+          <w:tcPr>
+            <w:tcW w:w="4269" w:type="dxa"/>
+          </w:tcPr>
+          <w:p>
+            <w:pPr>
+              <w:pStyle w:val="Paragraphedeliste"/>
+            </w:pPr>
+          </w:p>
+        </w:tc>
+      </w:tr>
+    </w:tbl>
+    <w:p/>
+    <w:p/>
+    <w:p>
+      <w:r>
+        <w:br w:type="page"/>
+      </w:r>
+    </w:p>
+    <w:p>
+      <w:pPr>
+        <w:pStyle w:val="Titre1"/>
+      </w:pPr>
+      <w:bookmarkStart w:id="10" w:name="_Toc66890425"/>
+      <w:r>
+        <w:lastRenderedPageBreak/>
+        <w:t>Conclusion</w:t>
+      </w:r>
+      <w:bookmarkEnd w:id="10"/>
+    </w:p>
+    <w:p/>
+    <w:p/>
     <w:sectPr>
       <w:pgSz w:w="11906" w:h="16838"/>
       <w:pgMar w:top="1417" w:right="1417" w:bottom="1417" w:left="1417" w:header="708" w:footer="708" w:gutter="0"/>
@@ -1244,6 +2854,232 @@
     </w:lvl>
   </w:abstractNum>
   <w:abstractNum w:abstractNumId="2" w15:restartNumberingAfterBreak="0">
+    <w:nsid w:val="0E4949E5"/>
+    <w:multiLevelType w:val="hybridMultilevel"/>
+    <w:tmpl w:val="317EF8E2"/>
+    <w:lvl w:ilvl="0" w:tplc="08090001">
+      <w:start w:val="1"/>
+      <w:numFmt w:val="bullet"/>
+      <w:lvlText w:val=""/>
+      <w:lvlJc w:val="left"/>
+      <w:pPr>
+        <w:ind w:left="720" w:hanging="360"/>
+      </w:pPr>
+      <w:rPr>
+        <w:rFonts w:ascii="Symbol" w:hAnsi="Symbol" w:hint="default"/>
+      </w:rPr>
+    </w:lvl>
+    <w:lvl w:ilvl="1" w:tplc="08090003" w:tentative="1">
+      <w:start w:val="1"/>
+      <w:numFmt w:val="bullet"/>
+      <w:lvlText w:val="o"/>
+      <w:lvlJc w:val="left"/>
+      <w:pPr>
+        <w:ind w:left="1440" w:hanging="360"/>
+      </w:pPr>
+      <w:rPr>
+        <w:rFonts w:ascii="Courier New" w:hAnsi="Courier New" w:cs="Courier New" w:hint="default"/>
+      </w:rPr>
+    </w:lvl>
+    <w:lvl w:ilvl="2" w:tplc="08090005" w:tentative="1">
+      <w:start w:val="1"/>
+      <w:numFmt w:val="bullet"/>
+      <w:lvlText w:val=""/>
+      <w:lvlJc w:val="left"/>
+      <w:pPr>
+        <w:ind w:left="2160" w:hanging="360"/>
+      </w:pPr>
+      <w:rPr>
+        <w:rFonts w:ascii="Wingdings" w:hAnsi="Wingdings" w:hint="default"/>
+      </w:rPr>
+    </w:lvl>
+    <w:lvl w:ilvl="3" w:tplc="08090001" w:tentative="1">
+      <w:start w:val="1"/>
+      <w:numFmt w:val="bullet"/>
+      <w:lvlText w:val=""/>
+      <w:lvlJc w:val="left"/>
+      <w:pPr>
+        <w:ind w:left="2880" w:hanging="360"/>
+      </w:pPr>
+      <w:rPr>
+        <w:rFonts w:ascii="Symbol" w:hAnsi="Symbol" w:hint="default"/>
+      </w:rPr>
+    </w:lvl>
+    <w:lvl w:ilvl="4" w:tplc="08090003" w:tentative="1">
+      <w:start w:val="1"/>
+      <w:numFmt w:val="bullet"/>
+      <w:lvlText w:val="o"/>
+      <w:lvlJc w:val="left"/>
+      <w:pPr>
+        <w:ind w:left="3600" w:hanging="360"/>
+      </w:pPr>
+      <w:rPr>
+        <w:rFonts w:ascii="Courier New" w:hAnsi="Courier New" w:cs="Courier New" w:hint="default"/>
+      </w:rPr>
+    </w:lvl>
+    <w:lvl w:ilvl="5" w:tplc="08090005" w:tentative="1">
+      <w:start w:val="1"/>
+      <w:numFmt w:val="bullet"/>
+      <w:lvlText w:val=""/>
+      <w:lvlJc w:val="left"/>
+      <w:pPr>
+        <w:ind w:left="4320" w:hanging="360"/>
+      </w:pPr>
+      <w:rPr>
+        <w:rFonts w:ascii="Wingdings" w:hAnsi="Wingdings" w:hint="default"/>
+      </w:rPr>
+    </w:lvl>
+    <w:lvl w:ilvl="6" w:tplc="08090001" w:tentative="1">
+      <w:start w:val="1"/>
+      <w:numFmt w:val="bullet"/>
+      <w:lvlText w:val=""/>
+      <w:lvlJc w:val="left"/>
+      <w:pPr>
+        <w:ind w:left="5040" w:hanging="360"/>
+      </w:pPr>
+      <w:rPr>
+        <w:rFonts w:ascii="Symbol" w:hAnsi="Symbol" w:hint="default"/>
+      </w:rPr>
+    </w:lvl>
+    <w:lvl w:ilvl="7" w:tplc="08090003" w:tentative="1">
+      <w:start w:val="1"/>
+      <w:numFmt w:val="bullet"/>
+      <w:lvlText w:val="o"/>
+      <w:lvlJc w:val="left"/>
+      <w:pPr>
+        <w:ind w:left="5760" w:hanging="360"/>
+      </w:pPr>
+      <w:rPr>
+        <w:rFonts w:ascii="Courier New" w:hAnsi="Courier New" w:cs="Courier New" w:hint="default"/>
+      </w:rPr>
+    </w:lvl>
+    <w:lvl w:ilvl="8" w:tplc="08090005" w:tentative="1">
+      <w:start w:val="1"/>
+      <w:numFmt w:val="bullet"/>
+      <w:lvlText w:val=""/>
+      <w:lvlJc w:val="left"/>
+      <w:pPr>
+        <w:ind w:left="6480" w:hanging="360"/>
+      </w:pPr>
+      <w:rPr>
+        <w:rFonts w:ascii="Wingdings" w:hAnsi="Wingdings" w:hint="default"/>
+      </w:rPr>
+    </w:lvl>
+  </w:abstractNum>
+  <w:abstractNum w:abstractNumId="3" w15:restartNumberingAfterBreak="0">
+    <w:nsid w:val="19976B47"/>
+    <w:multiLevelType w:val="hybridMultilevel"/>
+    <w:tmpl w:val="AE1C1898"/>
+    <w:lvl w:ilvl="0" w:tplc="08090001">
+      <w:start w:val="1"/>
+      <w:numFmt w:val="bullet"/>
+      <w:lvlText w:val=""/>
+      <w:lvlJc w:val="left"/>
+      <w:pPr>
+        <w:ind w:left="720" w:hanging="360"/>
+      </w:pPr>
+      <w:rPr>
+        <w:rFonts w:ascii="Symbol" w:hAnsi="Symbol" w:hint="default"/>
+      </w:rPr>
+    </w:lvl>
+    <w:lvl w:ilvl="1" w:tplc="08090003" w:tentative="1">
+      <w:start w:val="1"/>
+      <w:numFmt w:val="bullet"/>
+      <w:lvlText w:val="o"/>
+      <w:lvlJc w:val="left"/>
+      <w:pPr>
+        <w:ind w:left="1440" w:hanging="360"/>
+      </w:pPr>
+      <w:rPr>
+        <w:rFonts w:ascii="Courier New" w:hAnsi="Courier New" w:cs="Courier New" w:hint="default"/>
+      </w:rPr>
+    </w:lvl>
+    <w:lvl w:ilvl="2" w:tplc="08090005" w:tentative="1">
+      <w:start w:val="1"/>
+      <w:numFmt w:val="bullet"/>
+      <w:lvlText w:val=""/>
+      <w:lvlJc w:val="left"/>
+      <w:pPr>
+        <w:ind w:left="2160" w:hanging="360"/>
+      </w:pPr>
+      <w:rPr>
+        <w:rFonts w:ascii="Wingdings" w:hAnsi="Wingdings" w:hint="default"/>
+      </w:rPr>
+    </w:lvl>
+    <w:lvl w:ilvl="3" w:tplc="08090001" w:tentative="1">
+      <w:start w:val="1"/>
+      <w:numFmt w:val="bullet"/>
+      <w:lvlText w:val=""/>
+      <w:lvlJc w:val="left"/>
+      <w:pPr>
+        <w:ind w:left="2880" w:hanging="360"/>
+      </w:pPr>
+      <w:rPr>
+        <w:rFonts w:ascii="Symbol" w:hAnsi="Symbol" w:hint="default"/>
+      </w:rPr>
+    </w:lvl>
+    <w:lvl w:ilvl="4" w:tplc="08090003" w:tentative="1">
+      <w:start w:val="1"/>
+      <w:numFmt w:val="bullet"/>
+      <w:lvlText w:val="o"/>
+      <w:lvlJc w:val="left"/>
+      <w:pPr>
+        <w:ind w:left="3600" w:hanging="360"/>
+      </w:pPr>
+      <w:rPr>
+        <w:rFonts w:ascii="Courier New" w:hAnsi="Courier New" w:cs="Courier New" w:hint="default"/>
+      </w:rPr>
+    </w:lvl>
+    <w:lvl w:ilvl="5" w:tplc="08090005" w:tentative="1">
+      <w:start w:val="1"/>
+      <w:numFmt w:val="bullet"/>
+      <w:lvlText w:val=""/>
+      <w:lvlJc w:val="left"/>
+      <w:pPr>
+        <w:ind w:left="4320" w:hanging="360"/>
+      </w:pPr>
+      <w:rPr>
+        <w:rFonts w:ascii="Wingdings" w:hAnsi="Wingdings" w:hint="default"/>
+      </w:rPr>
+    </w:lvl>
+    <w:lvl w:ilvl="6" w:tplc="08090001" w:tentative="1">
+      <w:start w:val="1"/>
+      <w:numFmt w:val="bullet"/>
+      <w:lvlText w:val=""/>
+      <w:lvlJc w:val="left"/>
+      <w:pPr>
+        <w:ind w:left="5040" w:hanging="360"/>
+      </w:pPr>
+      <w:rPr>
+        <w:rFonts w:ascii="Symbol" w:hAnsi="Symbol" w:hint="default"/>
+      </w:rPr>
+    </w:lvl>
+    <w:lvl w:ilvl="7" w:tplc="08090003" w:tentative="1">
+      <w:start w:val="1"/>
+      <w:numFmt w:val="bullet"/>
+      <w:lvlText w:val="o"/>
+      <w:lvlJc w:val="left"/>
+      <w:pPr>
+        <w:ind w:left="5760" w:hanging="360"/>
+      </w:pPr>
+      <w:rPr>
+        <w:rFonts w:ascii="Courier New" w:hAnsi="Courier New" w:cs="Courier New" w:hint="default"/>
+      </w:rPr>
+    </w:lvl>
+    <w:lvl w:ilvl="8" w:tplc="08090005" w:tentative="1">
+      <w:start w:val="1"/>
+      <w:numFmt w:val="bullet"/>
+      <w:lvlText w:val=""/>
+      <w:lvlJc w:val="left"/>
+      <w:pPr>
+        <w:ind w:left="6480" w:hanging="360"/>
+      </w:pPr>
+      <w:rPr>
+        <w:rFonts w:ascii="Wingdings" w:hAnsi="Wingdings" w:hint="default"/>
+      </w:rPr>
+    </w:lvl>
+  </w:abstractNum>
+  <w:abstractNum w:abstractNumId="4" w15:restartNumberingAfterBreak="0">
     <w:nsid w:val="1B3505A3"/>
     <w:multiLevelType w:val="hybridMultilevel"/>
     <w:tmpl w:val="3C3C240E"/>
@@ -1332,7 +3168,7 @@
       </w:pPr>
     </w:lvl>
   </w:abstractNum>
-  <w:abstractNum w:abstractNumId="3" w15:restartNumberingAfterBreak="0">
+  <w:abstractNum w:abstractNumId="5" w15:restartNumberingAfterBreak="0">
     <w:nsid w:val="1B751E23"/>
     <w:multiLevelType w:val="hybridMultilevel"/>
     <w:tmpl w:val="8B388DB0"/>
@@ -1421,7 +3257,7 @@
       </w:pPr>
     </w:lvl>
   </w:abstractNum>
-  <w:abstractNum w:abstractNumId="4" w15:restartNumberingAfterBreak="0">
+  <w:abstractNum w:abstractNumId="6" w15:restartNumberingAfterBreak="0">
     <w:nsid w:val="20405DE9"/>
     <w:multiLevelType w:val="hybridMultilevel"/>
     <w:tmpl w:val="2DAA4C82"/>
@@ -1510,7 +3346,120 @@
       </w:pPr>
     </w:lvl>
   </w:abstractNum>
-  <w:abstractNum w:abstractNumId="5" w15:restartNumberingAfterBreak="0">
+  <w:abstractNum w:abstractNumId="7" w15:restartNumberingAfterBreak="0">
+    <w:nsid w:val="25403E11"/>
+    <w:multiLevelType w:val="hybridMultilevel"/>
+    <w:tmpl w:val="804A05E4"/>
+    <w:lvl w:ilvl="0" w:tplc="08090001">
+      <w:start w:val="1"/>
+      <w:numFmt w:val="bullet"/>
+      <w:lvlText w:val=""/>
+      <w:lvlJc w:val="left"/>
+      <w:pPr>
+        <w:ind w:left="720" w:hanging="360"/>
+      </w:pPr>
+      <w:rPr>
+        <w:rFonts w:ascii="Symbol" w:hAnsi="Symbol" w:hint="default"/>
+      </w:rPr>
+    </w:lvl>
+    <w:lvl w:ilvl="1" w:tplc="08090003" w:tentative="1">
+      <w:start w:val="1"/>
+      <w:numFmt w:val="bullet"/>
+      <w:lvlText w:val="o"/>
+      <w:lvlJc w:val="left"/>
+      <w:pPr>
+        <w:ind w:left="1440" w:hanging="360"/>
+      </w:pPr>
+      <w:rPr>
+        <w:rFonts w:ascii="Courier New" w:hAnsi="Courier New" w:cs="Courier New" w:hint="default"/>
+      </w:rPr>
+    </w:lvl>
+    <w:lvl w:ilvl="2" w:tplc="08090005" w:tentative="1">
+      <w:start w:val="1"/>
+      <w:numFmt w:val="bullet"/>
+      <w:lvlText w:val=""/>
+      <w:lvlJc w:val="left"/>
+      <w:pPr>
+        <w:ind w:left="2160" w:hanging="360"/>
+      </w:pPr>
+      <w:rPr>
+        <w:rFonts w:ascii="Wingdings" w:hAnsi="Wingdings" w:hint="default"/>
+      </w:rPr>
+    </w:lvl>
+    <w:lvl w:ilvl="3" w:tplc="08090001" w:tentative="1">
+      <w:start w:val="1"/>
+      <w:numFmt w:val="bullet"/>
+      <w:lvlText w:val=""/>
+      <w:lvlJc w:val="left"/>
+      <w:pPr>
+        <w:ind w:left="2880" w:hanging="360"/>
+      </w:pPr>
+      <w:rPr>
+        <w:rFonts w:ascii="Symbol" w:hAnsi="Symbol" w:hint="default"/>
+      </w:rPr>
+    </w:lvl>
+    <w:lvl w:ilvl="4" w:tplc="08090003" w:tentative="1">
+      <w:start w:val="1"/>
+      <w:numFmt w:val="bullet"/>
+      <w:lvlText w:val="o"/>
+      <w:lvlJc w:val="left"/>
+      <w:pPr>
+        <w:ind w:left="3600" w:hanging="360"/>
+      </w:pPr>
+      <w:rPr>
+        <w:rFonts w:ascii="Courier New" w:hAnsi="Courier New" w:cs="Courier New" w:hint="default"/>
+      </w:rPr>
+    </w:lvl>
+    <w:lvl w:ilvl="5" w:tplc="08090005" w:tentative="1">
+      <w:start w:val="1"/>
+      <w:numFmt w:val="bullet"/>
+      <w:lvlText w:val=""/>
+      <w:lvlJc w:val="left"/>
+      <w:pPr>
+        <w:ind w:left="4320" w:hanging="360"/>
+      </w:pPr>
+      <w:rPr>
+        <w:rFonts w:ascii="Wingdings" w:hAnsi="Wingdings" w:hint="default"/>
+      </w:rPr>
+    </w:lvl>
+    <w:lvl w:ilvl="6" w:tplc="08090001" w:tentative="1">
+      <w:start w:val="1"/>
+      <w:numFmt w:val="bullet"/>
+      <w:lvlText w:val=""/>
+      <w:lvlJc w:val="left"/>
+      <w:pPr>
+        <w:ind w:left="5040" w:hanging="360"/>
+      </w:pPr>
+      <w:rPr>
+        <w:rFonts w:ascii="Symbol" w:hAnsi="Symbol" w:hint="default"/>
+      </w:rPr>
+    </w:lvl>
+    <w:lvl w:ilvl="7" w:tplc="08090003" w:tentative="1">
+      <w:start w:val="1"/>
+      <w:numFmt w:val="bullet"/>
+      <w:lvlText w:val="o"/>
+      <w:lvlJc w:val="left"/>
+      <w:pPr>
+        <w:ind w:left="5760" w:hanging="360"/>
+      </w:pPr>
+      <w:rPr>
+        <w:rFonts w:ascii="Courier New" w:hAnsi="Courier New" w:cs="Courier New" w:hint="default"/>
+      </w:rPr>
+    </w:lvl>
+    <w:lvl w:ilvl="8" w:tplc="08090005" w:tentative="1">
+      <w:start w:val="1"/>
+      <w:numFmt w:val="bullet"/>
+      <w:lvlText w:val=""/>
+      <w:lvlJc w:val="left"/>
+      <w:pPr>
+        <w:ind w:left="6480" w:hanging="360"/>
+      </w:pPr>
+      <w:rPr>
+        <w:rFonts w:ascii="Wingdings" w:hAnsi="Wingdings" w:hint="default"/>
+      </w:rPr>
+    </w:lvl>
+  </w:abstractNum>
+  <w:abstractNum w:abstractNumId="8" w15:restartNumberingAfterBreak="0">
     <w:nsid w:val="279950C8"/>
     <w:multiLevelType w:val="hybridMultilevel"/>
     <w:tmpl w:val="A1C81FDC"/>
@@ -1599,7 +3548,7 @@
       </w:pPr>
     </w:lvl>
   </w:abstractNum>
-  <w:abstractNum w:abstractNumId="6" w15:restartNumberingAfterBreak="0">
+  <w:abstractNum w:abstractNumId="9" w15:restartNumberingAfterBreak="0">
     <w:nsid w:val="286C616C"/>
     <w:multiLevelType w:val="hybridMultilevel"/>
     <w:tmpl w:val="859294D4"/>
@@ -1688,7 +3637,7 @@
       </w:pPr>
     </w:lvl>
   </w:abstractNum>
-  <w:abstractNum w:abstractNumId="7" w15:restartNumberingAfterBreak="0">
+  <w:abstractNum w:abstractNumId="10" w15:restartNumberingAfterBreak="0">
     <w:nsid w:val="2FC01B76"/>
     <w:multiLevelType w:val="hybridMultilevel"/>
     <w:tmpl w:val="6778FD94"/>
@@ -1777,7 +3726,7 @@
       </w:pPr>
     </w:lvl>
   </w:abstractNum>
-  <w:abstractNum w:abstractNumId="8" w15:restartNumberingAfterBreak="0">
+  <w:abstractNum w:abstractNumId="11" w15:restartNumberingAfterBreak="0">
     <w:nsid w:val="44720F04"/>
     <w:multiLevelType w:val="hybridMultilevel"/>
     <w:tmpl w:val="DFB26C3C"/>
@@ -1866,7 +3815,120 @@
       </w:pPr>
     </w:lvl>
   </w:abstractNum>
-  <w:abstractNum w:abstractNumId="9" w15:restartNumberingAfterBreak="0">
+  <w:abstractNum w:abstractNumId="12" w15:restartNumberingAfterBreak="0">
+    <w:nsid w:val="52B36843"/>
+    <w:multiLevelType w:val="hybridMultilevel"/>
+    <w:tmpl w:val="6B62E76E"/>
+    <w:lvl w:ilvl="0" w:tplc="08090001">
+      <w:start w:val="1"/>
+      <w:numFmt w:val="bullet"/>
+      <w:lvlText w:val=""/>
+      <w:lvlJc w:val="left"/>
+      <w:pPr>
+        <w:ind w:left="720" w:hanging="360"/>
+      </w:pPr>
+      <w:rPr>
+        <w:rFonts w:ascii="Symbol" w:hAnsi="Symbol" w:hint="default"/>
+      </w:rPr>
+    </w:lvl>
+    <w:lvl w:ilvl="1" w:tplc="08090003" w:tentative="1">
+      <w:start w:val="1"/>
+      <w:numFmt w:val="bullet"/>
+      <w:lvlText w:val="o"/>
+      <w:lvlJc w:val="left"/>
+      <w:pPr>
+        <w:ind w:left="1440" w:hanging="360"/>
+      </w:pPr>
+      <w:rPr>
+        <w:rFonts w:ascii="Courier New" w:hAnsi="Courier New" w:cs="Courier New" w:hint="default"/>
+      </w:rPr>
+    </w:lvl>
+    <w:lvl w:ilvl="2" w:tplc="08090005" w:tentative="1">
+      <w:start w:val="1"/>
+      <w:numFmt w:val="bullet"/>
+      <w:lvlText w:val=""/>
+      <w:lvlJc w:val="left"/>
+      <w:pPr>
+        <w:ind w:left="2160" w:hanging="360"/>
+      </w:pPr>
+      <w:rPr>
+        <w:rFonts w:ascii="Wingdings" w:hAnsi="Wingdings" w:hint="default"/>
+      </w:rPr>
+    </w:lvl>
+    <w:lvl w:ilvl="3" w:tplc="08090001" w:tentative="1">
+      <w:start w:val="1"/>
+      <w:numFmt w:val="bullet"/>
+      <w:lvlText w:val=""/>
+      <w:lvlJc w:val="left"/>
+      <w:pPr>
+        <w:ind w:left="2880" w:hanging="360"/>
+      </w:pPr>
+      <w:rPr>
+        <w:rFonts w:ascii="Symbol" w:hAnsi="Symbol" w:hint="default"/>
+      </w:rPr>
+    </w:lvl>
+    <w:lvl w:ilvl="4" w:tplc="08090003" w:tentative="1">
+      <w:start w:val="1"/>
+      <w:numFmt w:val="bullet"/>
+      <w:lvlText w:val="o"/>
+      <w:lvlJc w:val="left"/>
+      <w:pPr>
+        <w:ind w:left="3600" w:hanging="360"/>
+      </w:pPr>
+      <w:rPr>
+        <w:rFonts w:ascii="Courier New" w:hAnsi="Courier New" w:cs="Courier New" w:hint="default"/>
+      </w:rPr>
+    </w:lvl>
+    <w:lvl w:ilvl="5" w:tplc="08090005" w:tentative="1">
+      <w:start w:val="1"/>
+      <w:numFmt w:val="bullet"/>
+      <w:lvlText w:val=""/>
+      <w:lvlJc w:val="left"/>
+      <w:pPr>
+        <w:ind w:left="4320" w:hanging="360"/>
+      </w:pPr>
+      <w:rPr>
+        <w:rFonts w:ascii="Wingdings" w:hAnsi="Wingdings" w:hint="default"/>
+      </w:rPr>
+    </w:lvl>
+    <w:lvl w:ilvl="6" w:tplc="08090001" w:tentative="1">
+      <w:start w:val="1"/>
+      <w:numFmt w:val="bullet"/>
+      <w:lvlText w:val=""/>
+      <w:lvlJc w:val="left"/>
+      <w:pPr>
+        <w:ind w:left="5040" w:hanging="360"/>
+      </w:pPr>
+      <w:rPr>
+        <w:rFonts w:ascii="Symbol" w:hAnsi="Symbol" w:hint="default"/>
+      </w:rPr>
+    </w:lvl>
+    <w:lvl w:ilvl="7" w:tplc="08090003" w:tentative="1">
+      <w:start w:val="1"/>
+      <w:numFmt w:val="bullet"/>
+      <w:lvlText w:val="o"/>
+      <w:lvlJc w:val="left"/>
+      <w:pPr>
+        <w:ind w:left="5760" w:hanging="360"/>
+      </w:pPr>
+      <w:rPr>
+        <w:rFonts w:ascii="Courier New" w:hAnsi="Courier New" w:cs="Courier New" w:hint="default"/>
+      </w:rPr>
+    </w:lvl>
+    <w:lvl w:ilvl="8" w:tplc="08090005" w:tentative="1">
+      <w:start w:val="1"/>
+      <w:numFmt w:val="bullet"/>
+      <w:lvlText w:val=""/>
+      <w:lvlJc w:val="left"/>
+      <w:pPr>
+        <w:ind w:left="6480" w:hanging="360"/>
+      </w:pPr>
+      <w:rPr>
+        <w:rFonts w:ascii="Wingdings" w:hAnsi="Wingdings" w:hint="default"/>
+      </w:rPr>
+    </w:lvl>
+  </w:abstractNum>
+  <w:abstractNum w:abstractNumId="13" w15:restartNumberingAfterBreak="0">
     <w:nsid w:val="557F440A"/>
     <w:multiLevelType w:val="hybridMultilevel"/>
     <w:tmpl w:val="0330C7E0"/>
@@ -1955,7 +4017,7 @@
       </w:pPr>
     </w:lvl>
   </w:abstractNum>
-  <w:abstractNum w:abstractNumId="10" w15:restartNumberingAfterBreak="0">
+  <w:abstractNum w:abstractNumId="14" w15:restartNumberingAfterBreak="0">
     <w:nsid w:val="667C66E4"/>
     <w:multiLevelType w:val="hybridMultilevel"/>
     <w:tmpl w:val="469EA192"/>
@@ -2044,7 +4106,7 @@
       </w:pPr>
     </w:lvl>
   </w:abstractNum>
-  <w:abstractNum w:abstractNumId="11" w15:restartNumberingAfterBreak="0">
+  <w:abstractNum w:abstractNumId="15" w15:restartNumberingAfterBreak="0">
     <w:nsid w:val="6A396107"/>
     <w:multiLevelType w:val="hybridMultilevel"/>
     <w:tmpl w:val="AFA27EA0"/>
@@ -2133,7 +4195,233 @@
       </w:pPr>
     </w:lvl>
   </w:abstractNum>
-  <w:abstractNum w:abstractNumId="12" w15:restartNumberingAfterBreak="0">
+  <w:abstractNum w:abstractNumId="16" w15:restartNumberingAfterBreak="0">
+    <w:nsid w:val="6B83606F"/>
+    <w:multiLevelType w:val="hybridMultilevel"/>
+    <w:tmpl w:val="902A4324"/>
+    <w:lvl w:ilvl="0" w:tplc="08090001">
+      <w:start w:val="1"/>
+      <w:numFmt w:val="bullet"/>
+      <w:lvlText w:val=""/>
+      <w:lvlJc w:val="left"/>
+      <w:pPr>
+        <w:ind w:left="720" w:hanging="360"/>
+      </w:pPr>
+      <w:rPr>
+        <w:rFonts w:ascii="Symbol" w:hAnsi="Symbol" w:hint="default"/>
+      </w:rPr>
+    </w:lvl>
+    <w:lvl w:ilvl="1" w:tplc="08090003" w:tentative="1">
+      <w:start w:val="1"/>
+      <w:numFmt w:val="bullet"/>
+      <w:lvlText w:val="o"/>
+      <w:lvlJc w:val="left"/>
+      <w:pPr>
+        <w:ind w:left="1440" w:hanging="360"/>
+      </w:pPr>
+      <w:rPr>
+        <w:rFonts w:ascii="Courier New" w:hAnsi="Courier New" w:cs="Courier New" w:hint="default"/>
+      </w:rPr>
+    </w:lvl>
+    <w:lvl w:ilvl="2" w:tplc="08090005" w:tentative="1">
+      <w:start w:val="1"/>
+      <w:numFmt w:val="bullet"/>
+      <w:lvlText w:val=""/>
+      <w:lvlJc w:val="left"/>
+      <w:pPr>
+        <w:ind w:left="2160" w:hanging="360"/>
+      </w:pPr>
+      <w:rPr>
+        <w:rFonts w:ascii="Wingdings" w:hAnsi="Wingdings" w:hint="default"/>
+      </w:rPr>
+    </w:lvl>
+    <w:lvl w:ilvl="3" w:tplc="08090001" w:tentative="1">
+      <w:start w:val="1"/>
+      <w:numFmt w:val="bullet"/>
+      <w:lvlText w:val=""/>
+      <w:lvlJc w:val="left"/>
+      <w:pPr>
+        <w:ind w:left="2880" w:hanging="360"/>
+      </w:pPr>
+      <w:rPr>
+        <w:rFonts w:ascii="Symbol" w:hAnsi="Symbol" w:hint="default"/>
+      </w:rPr>
+    </w:lvl>
+    <w:lvl w:ilvl="4" w:tplc="08090003" w:tentative="1">
+      <w:start w:val="1"/>
+      <w:numFmt w:val="bullet"/>
+      <w:lvlText w:val="o"/>
+      <w:lvlJc w:val="left"/>
+      <w:pPr>
+        <w:ind w:left="3600" w:hanging="360"/>
+      </w:pPr>
+      <w:rPr>
+        <w:rFonts w:ascii="Courier New" w:hAnsi="Courier New" w:cs="Courier New" w:hint="default"/>
+      </w:rPr>
+    </w:lvl>
+    <w:lvl w:ilvl="5" w:tplc="08090005" w:tentative="1">
+      <w:start w:val="1"/>
+      <w:numFmt w:val="bullet"/>
+      <w:lvlText w:val=""/>
+      <w:lvlJc w:val="left"/>
+      <w:pPr>
+        <w:ind w:left="4320" w:hanging="360"/>
+      </w:pPr>
+      <w:rPr>
+        <w:rFonts w:ascii="Wingdings" w:hAnsi="Wingdings" w:hint="default"/>
+      </w:rPr>
+    </w:lvl>
+    <w:lvl w:ilvl="6" w:tplc="08090001" w:tentative="1">
+      <w:start w:val="1"/>
+      <w:numFmt w:val="bullet"/>
+      <w:lvlText w:val=""/>
+      <w:lvlJc w:val="left"/>
+      <w:pPr>
+        <w:ind w:left="5040" w:hanging="360"/>
+      </w:pPr>
+      <w:rPr>
+        <w:rFonts w:ascii="Symbol" w:hAnsi="Symbol" w:hint="default"/>
+      </w:rPr>
+    </w:lvl>
+    <w:lvl w:ilvl="7" w:tplc="08090003" w:tentative="1">
+      <w:start w:val="1"/>
+      <w:numFmt w:val="bullet"/>
+      <w:lvlText w:val="o"/>
+      <w:lvlJc w:val="left"/>
+      <w:pPr>
+        <w:ind w:left="5760" w:hanging="360"/>
+      </w:pPr>
+      <w:rPr>
+        <w:rFonts w:ascii="Courier New" w:hAnsi="Courier New" w:cs="Courier New" w:hint="default"/>
+      </w:rPr>
+    </w:lvl>
+    <w:lvl w:ilvl="8" w:tplc="08090005" w:tentative="1">
+      <w:start w:val="1"/>
+      <w:numFmt w:val="bullet"/>
+      <w:lvlText w:val=""/>
+      <w:lvlJc w:val="left"/>
+      <w:pPr>
+        <w:ind w:left="6480" w:hanging="360"/>
+      </w:pPr>
+      <w:rPr>
+        <w:rFonts w:ascii="Wingdings" w:hAnsi="Wingdings" w:hint="default"/>
+      </w:rPr>
+    </w:lvl>
+  </w:abstractNum>
+  <w:abstractNum w:abstractNumId="17" w15:restartNumberingAfterBreak="0">
+    <w:nsid w:val="6D3B45F1"/>
+    <w:multiLevelType w:val="hybridMultilevel"/>
+    <w:tmpl w:val="E3BC3BB8"/>
+    <w:lvl w:ilvl="0" w:tplc="08090001">
+      <w:start w:val="1"/>
+      <w:numFmt w:val="bullet"/>
+      <w:lvlText w:val=""/>
+      <w:lvlJc w:val="left"/>
+      <w:pPr>
+        <w:ind w:left="765" w:hanging="360"/>
+      </w:pPr>
+      <w:rPr>
+        <w:rFonts w:ascii="Symbol" w:hAnsi="Symbol" w:hint="default"/>
+      </w:rPr>
+    </w:lvl>
+    <w:lvl w:ilvl="1" w:tplc="08090003" w:tentative="1">
+      <w:start w:val="1"/>
+      <w:numFmt w:val="bullet"/>
+      <w:lvlText w:val="o"/>
+      <w:lvlJc w:val="left"/>
+      <w:pPr>
+        <w:ind w:left="1485" w:hanging="360"/>
+      </w:pPr>
+      <w:rPr>
+        <w:rFonts w:ascii="Courier New" w:hAnsi="Courier New" w:cs="Courier New" w:hint="default"/>
+      </w:rPr>
+    </w:lvl>
+    <w:lvl w:ilvl="2" w:tplc="08090005" w:tentative="1">
+      <w:start w:val="1"/>
+      <w:numFmt w:val="bullet"/>
+      <w:lvlText w:val=""/>
+      <w:lvlJc w:val="left"/>
+      <w:pPr>
+        <w:ind w:left="2205" w:hanging="360"/>
+      </w:pPr>
+      <w:rPr>
+        <w:rFonts w:ascii="Wingdings" w:hAnsi="Wingdings" w:hint="default"/>
+      </w:rPr>
+    </w:lvl>
+    <w:lvl w:ilvl="3" w:tplc="08090001" w:tentative="1">
+      <w:start w:val="1"/>
+      <w:numFmt w:val="bullet"/>
+      <w:lvlText w:val=""/>
+      <w:lvlJc w:val="left"/>
+      <w:pPr>
+        <w:ind w:left="2925" w:hanging="360"/>
+      </w:pPr>
+      <w:rPr>
+        <w:rFonts w:ascii="Symbol" w:hAnsi="Symbol" w:hint="default"/>
+      </w:rPr>
+    </w:lvl>
+    <w:lvl w:ilvl="4" w:tplc="08090003" w:tentative="1">
+      <w:start w:val="1"/>
+      <w:numFmt w:val="bullet"/>
+      <w:lvlText w:val="o"/>
+      <w:lvlJc w:val="left"/>
+      <w:pPr>
+        <w:ind w:left="3645" w:hanging="360"/>
+      </w:pPr>
+      <w:rPr>
+        <w:rFonts w:ascii="Courier New" w:hAnsi="Courier New" w:cs="Courier New" w:hint="default"/>
+      </w:rPr>
+    </w:lvl>
+    <w:lvl w:ilvl="5" w:tplc="08090005" w:tentative="1">
+      <w:start w:val="1"/>
+      <w:numFmt w:val="bullet"/>
+      <w:lvlText w:val=""/>
+      <w:lvlJc w:val="left"/>
+      <w:pPr>
+        <w:ind w:left="4365" w:hanging="360"/>
+      </w:pPr>
+      <w:rPr>
+        <w:rFonts w:ascii="Wingdings" w:hAnsi="Wingdings" w:hint="default"/>
+      </w:rPr>
+    </w:lvl>
+    <w:lvl w:ilvl="6" w:tplc="08090001" w:tentative="1">
+      <w:start w:val="1"/>
+      <w:numFmt w:val="bullet"/>
+      <w:lvlText w:val=""/>
+      <w:lvlJc w:val="left"/>
+      <w:pPr>
+        <w:ind w:left="5085" w:hanging="360"/>
+      </w:pPr>
+      <w:rPr>
+        <w:rFonts w:ascii="Symbol" w:hAnsi="Symbol" w:hint="default"/>
+      </w:rPr>
+    </w:lvl>
+    <w:lvl w:ilvl="7" w:tplc="08090003" w:tentative="1">
+      <w:start w:val="1"/>
+      <w:numFmt w:val="bullet"/>
+      <w:lvlText w:val="o"/>
+      <w:lvlJc w:val="left"/>
+      <w:pPr>
+        <w:ind w:left="5805" w:hanging="360"/>
+      </w:pPr>
+      <w:rPr>
+        <w:rFonts w:ascii="Courier New" w:hAnsi="Courier New" w:cs="Courier New" w:hint="default"/>
+      </w:rPr>
+    </w:lvl>
+    <w:lvl w:ilvl="8" w:tplc="08090005" w:tentative="1">
+      <w:start w:val="1"/>
+      <w:numFmt w:val="bullet"/>
+      <w:lvlText w:val=""/>
+      <w:lvlJc w:val="left"/>
+      <w:pPr>
+        <w:ind w:left="6525" w:hanging="360"/>
+      </w:pPr>
+      <w:rPr>
+        <w:rFonts w:ascii="Wingdings" w:hAnsi="Wingdings" w:hint="default"/>
+      </w:rPr>
+    </w:lvl>
+  </w:abstractNum>
+  <w:abstractNum w:abstractNumId="18" w15:restartNumberingAfterBreak="0">
     <w:nsid w:val="6F0863D5"/>
     <w:multiLevelType w:val="hybridMultilevel"/>
     <w:tmpl w:val="7C683A2A"/>
@@ -2222,7 +4510,7 @@
       </w:pPr>
     </w:lvl>
   </w:abstractNum>
-  <w:abstractNum w:abstractNumId="13" w15:restartNumberingAfterBreak="0">
+  <w:abstractNum w:abstractNumId="19" w15:restartNumberingAfterBreak="0">
     <w:nsid w:val="6F903E7A"/>
     <w:multiLevelType w:val="hybridMultilevel"/>
     <w:tmpl w:val="B31236BE"/>
@@ -2311,7 +4599,7 @@
       </w:pPr>
     </w:lvl>
   </w:abstractNum>
-  <w:abstractNum w:abstractNumId="14" w15:restartNumberingAfterBreak="0">
+  <w:abstractNum w:abstractNumId="20" w15:restartNumberingAfterBreak="0">
     <w:nsid w:val="7B6765C8"/>
     <w:multiLevelType w:val="hybridMultilevel"/>
     <w:tmpl w:val="AF6C4B3E"/>
@@ -2404,46 +4692,64 @@
     <w:abstractNumId w:val="1"/>
   </w:num>
   <w:num w:numId="2">
-    <w:abstractNumId w:val="8"/>
+    <w:abstractNumId w:val="11"/>
   </w:num>
   <w:num w:numId="3">
-    <w:abstractNumId w:val="14"/>
+    <w:abstractNumId w:val="20"/>
   </w:num>
   <w:num w:numId="4">
-    <w:abstractNumId w:val="12"/>
+    <w:abstractNumId w:val="18"/>
   </w:num>
   <w:num w:numId="5">
     <w:abstractNumId w:val="0"/>
   </w:num>
   <w:num w:numId="6">
+    <w:abstractNumId w:val="13"/>
+  </w:num>
+  <w:num w:numId="7">
+    <w:abstractNumId w:val="14"/>
+  </w:num>
+  <w:num w:numId="8">
+    <w:abstractNumId w:val="4"/>
+  </w:num>
+  <w:num w:numId="9">
+    <w:abstractNumId w:val="15"/>
+  </w:num>
+  <w:num w:numId="10">
+    <w:abstractNumId w:val="10"/>
+  </w:num>
+  <w:num w:numId="11">
+    <w:abstractNumId w:val="5"/>
+  </w:num>
+  <w:num w:numId="12">
     <w:abstractNumId w:val="9"/>
   </w:num>
-  <w:num w:numId="7">
-    <w:abstractNumId w:val="10"/>
+  <w:num w:numId="13">
+    <w:abstractNumId w:val="8"/>
   </w:num>
-  <w:num w:numId="8">
+  <w:num w:numId="14">
+    <w:abstractNumId w:val="6"/>
+  </w:num>
+  <w:num w:numId="15">
+    <w:abstractNumId w:val="19"/>
+  </w:num>
+  <w:num w:numId="16">
+    <w:abstractNumId w:val="16"/>
+  </w:num>
+  <w:num w:numId="17">
+    <w:abstractNumId w:val="7"/>
+  </w:num>
+  <w:num w:numId="18">
+    <w:abstractNumId w:val="17"/>
+  </w:num>
+  <w:num w:numId="19">
+    <w:abstractNumId w:val="12"/>
+  </w:num>
+  <w:num w:numId="20">
     <w:abstractNumId w:val="2"/>
   </w:num>
-  <w:num w:numId="9">
-    <w:abstractNumId w:val="11"/>
-  </w:num>
-  <w:num w:numId="10">
-    <w:abstractNumId w:val="7"/>
-  </w:num>
-  <w:num w:numId="11">
+  <w:num w:numId="21">
     <w:abstractNumId w:val="3"/>
-  </w:num>
-  <w:num w:numId="12">
-    <w:abstractNumId w:val="6"/>
-  </w:num>
-  <w:num w:numId="13">
-    <w:abstractNumId w:val="5"/>
-  </w:num>
-  <w:num w:numId="14">
-    <w:abstractNumId w:val="4"/>
-  </w:num>
-  <w:num w:numId="15">
-    <w:abstractNumId w:val="13"/>
   </w:num>
 </w:numbering>
 </file>

--- a/Livrable/Livrable 2.docx
+++ b/Livrable/Livrable 2.docx
@@ -170,7 +170,7 @@
               <w:noProof/>
               <w:sz w:val="22"/>
               <w:szCs w:val="22"/>
-              <w:lang w:val="en-GB" w:eastAsia="en-GB"/>
+              <w:lang w:eastAsia="fr-FR"/>
             </w:rPr>
           </w:pPr>
           <w:r>
@@ -194,7 +194,7 @@
             </w:rPr>
             <w:fldChar w:fldCharType="separate"/>
           </w:r>
-          <w:hyperlink w:anchor="_Toc66890415" w:history="1">
+          <w:hyperlink w:anchor="_Toc66891089" w:history="1">
             <w:r>
               <w:rPr>
                 <w:rStyle w:val="Lienhypertexte"/>
@@ -221,7 +221,7 @@
                 <w:noProof/>
                 <w:webHidden/>
               </w:rPr>
-              <w:instrText xml:space="preserve"> PAGEREF _Toc66890415 \h </w:instrText>
+              <w:instrText xml:space="preserve"> PAGEREF _Toc66891089 \h </w:instrText>
             </w:r>
             <w:r>
               <w:rPr>
@@ -262,10 +262,10 @@
               <w:noProof/>
               <w:sz w:val="22"/>
               <w:szCs w:val="22"/>
-              <w:lang w:val="en-GB" w:eastAsia="en-GB"/>
+              <w:lang w:eastAsia="fr-FR"/>
             </w:rPr>
           </w:pPr>
-          <w:hyperlink w:anchor="_Toc66890416" w:history="1">
+          <w:hyperlink w:anchor="_Toc66891090" w:history="1">
             <w:r>
               <w:rPr>
                 <w:rStyle w:val="Lienhypertexte"/>
@@ -292,7 +292,7 @@
                 <w:noProof/>
                 <w:webHidden/>
               </w:rPr>
-              <w:instrText xml:space="preserve"> PAGEREF _Toc66890416 \h </w:instrText>
+              <w:instrText xml:space="preserve"> PAGEREF _Toc66891090 \h </w:instrText>
             </w:r>
             <w:r>
               <w:rPr>
@@ -333,10 +333,10 @@
               <w:noProof/>
               <w:sz w:val="22"/>
               <w:szCs w:val="22"/>
-              <w:lang w:val="en-GB" w:eastAsia="en-GB"/>
+              <w:lang w:eastAsia="fr-FR"/>
             </w:rPr>
           </w:pPr>
-          <w:hyperlink w:anchor="_Toc66890417" w:history="1">
+          <w:hyperlink w:anchor="_Toc66891091" w:history="1">
             <w:r>
               <w:rPr>
                 <w:rStyle w:val="Lienhypertexte"/>
@@ -363,7 +363,7 @@
                 <w:noProof/>
                 <w:webHidden/>
               </w:rPr>
-              <w:instrText xml:space="preserve"> PAGEREF _Toc66890417 \h </w:instrText>
+              <w:instrText xml:space="preserve"> PAGEREF _Toc66891091 \h </w:instrText>
             </w:r>
             <w:r>
               <w:rPr>
@@ -404,10 +404,10 @@
               <w:noProof/>
               <w:sz w:val="22"/>
               <w:szCs w:val="22"/>
-              <w:lang w:val="en-GB" w:eastAsia="en-GB"/>
+              <w:lang w:eastAsia="fr-FR"/>
             </w:rPr>
           </w:pPr>
-          <w:hyperlink w:anchor="_Toc66890418" w:history="1">
+          <w:hyperlink w:anchor="_Toc66891092" w:history="1">
             <w:r>
               <w:rPr>
                 <w:rStyle w:val="Lienhypertexte"/>
@@ -434,7 +434,7 @@
                 <w:noProof/>
                 <w:webHidden/>
               </w:rPr>
-              <w:instrText xml:space="preserve"> PAGEREF _Toc66890418 \h </w:instrText>
+              <w:instrText xml:space="preserve"> PAGEREF _Toc66891092 \h </w:instrText>
             </w:r>
             <w:r>
               <w:rPr>
@@ -475,10 +475,10 @@
               <w:noProof/>
               <w:sz w:val="22"/>
               <w:szCs w:val="22"/>
-              <w:lang w:val="en-GB" w:eastAsia="en-GB"/>
+              <w:lang w:eastAsia="fr-FR"/>
             </w:rPr>
           </w:pPr>
-          <w:hyperlink w:anchor="_Toc66890419" w:history="1">
+          <w:hyperlink w:anchor="_Toc66891093" w:history="1">
             <w:r>
               <w:rPr>
                 <w:rStyle w:val="Lienhypertexte"/>
@@ -505,7 +505,7 @@
                 <w:noProof/>
                 <w:webHidden/>
               </w:rPr>
-              <w:instrText xml:space="preserve"> PAGEREF _Toc66890419 \h </w:instrText>
+              <w:instrText xml:space="preserve"> PAGEREF _Toc66891093 \h </w:instrText>
             </w:r>
             <w:r>
               <w:rPr>
@@ -546,10 +546,10 @@
               <w:noProof/>
               <w:sz w:val="22"/>
               <w:szCs w:val="22"/>
-              <w:lang w:val="en-GB" w:eastAsia="en-GB"/>
+              <w:lang w:eastAsia="fr-FR"/>
             </w:rPr>
           </w:pPr>
-          <w:hyperlink w:anchor="_Toc66890420" w:history="1">
+          <w:hyperlink w:anchor="_Toc66891094" w:history="1">
             <w:r>
               <w:rPr>
                 <w:rStyle w:val="Lienhypertexte"/>
@@ -576,7 +576,7 @@
                 <w:noProof/>
                 <w:webHidden/>
               </w:rPr>
-              <w:instrText xml:space="preserve"> PAGEREF _Toc66890420 \h </w:instrText>
+              <w:instrText xml:space="preserve"> PAGEREF _Toc66891094 \h </w:instrText>
             </w:r>
             <w:r>
               <w:rPr>
@@ -617,10 +617,10 @@
               <w:noProof/>
               <w:sz w:val="22"/>
               <w:szCs w:val="22"/>
-              <w:lang w:val="en-GB" w:eastAsia="en-GB"/>
+              <w:lang w:eastAsia="fr-FR"/>
             </w:rPr>
           </w:pPr>
-          <w:hyperlink w:anchor="_Toc66890421" w:history="1">
+          <w:hyperlink w:anchor="_Toc66891095" w:history="1">
             <w:r>
               <w:rPr>
                 <w:rStyle w:val="Lienhypertexte"/>
@@ -647,7 +647,7 @@
                 <w:noProof/>
                 <w:webHidden/>
               </w:rPr>
-              <w:instrText xml:space="preserve"> PAGEREF _Toc66890421 \h </w:instrText>
+              <w:instrText xml:space="preserve"> PAGEREF _Toc66891095 \h </w:instrText>
             </w:r>
             <w:r>
               <w:rPr>
@@ -688,10 +688,10 @@
               <w:noProof/>
               <w:sz w:val="22"/>
               <w:szCs w:val="22"/>
-              <w:lang w:val="en-GB" w:eastAsia="en-GB"/>
+              <w:lang w:eastAsia="fr-FR"/>
             </w:rPr>
           </w:pPr>
-          <w:hyperlink w:anchor="_Toc66890422" w:history="1">
+          <w:hyperlink w:anchor="_Toc66891096" w:history="1">
             <w:r>
               <w:rPr>
                 <w:rStyle w:val="Lienhypertexte"/>
@@ -718,7 +718,7 @@
                 <w:noProof/>
                 <w:webHidden/>
               </w:rPr>
-              <w:instrText xml:space="preserve"> PAGEREF _Toc66890422 \h </w:instrText>
+              <w:instrText xml:space="preserve"> PAGEREF _Toc66891096 \h </w:instrText>
             </w:r>
             <w:r>
               <w:rPr>
@@ -759,10 +759,10 @@
               <w:noProof/>
               <w:sz w:val="22"/>
               <w:szCs w:val="22"/>
-              <w:lang w:val="en-GB" w:eastAsia="en-GB"/>
+              <w:lang w:eastAsia="fr-FR"/>
             </w:rPr>
           </w:pPr>
-          <w:hyperlink w:anchor="_Toc66890423" w:history="1">
+          <w:hyperlink w:anchor="_Toc66891097" w:history="1">
             <w:r>
               <w:rPr>
                 <w:rStyle w:val="Lienhypertexte"/>
@@ -789,7 +789,7 @@
                 <w:noProof/>
                 <w:webHidden/>
               </w:rPr>
-              <w:instrText xml:space="preserve"> PAGEREF _Toc66890423 \h </w:instrText>
+              <w:instrText xml:space="preserve"> PAGEREF _Toc66891097 \h </w:instrText>
             </w:r>
             <w:r>
               <w:rPr>
@@ -830,15 +830,86 @@
               <w:noProof/>
               <w:sz w:val="22"/>
               <w:szCs w:val="22"/>
-              <w:lang w:val="en-GB" w:eastAsia="en-GB"/>
+              <w:lang w:eastAsia="fr-FR"/>
             </w:rPr>
           </w:pPr>
-          <w:hyperlink w:anchor="_Toc66890424" w:history="1">
+          <w:hyperlink w:anchor="_Toc66891098" w:history="1">
             <w:r>
               <w:rPr>
                 <w:rStyle w:val="Lienhypertexte"/>
                 <w:noProof/>
               </w:rPr>
+              <w:t>Gestion étudiant</w:t>
+            </w:r>
+            <w:r>
+              <w:rPr>
+                <w:noProof/>
+                <w:webHidden/>
+              </w:rPr>
+              <w:tab/>
+            </w:r>
+            <w:r>
+              <w:rPr>
+                <w:noProof/>
+                <w:webHidden/>
+              </w:rPr>
+              <w:fldChar w:fldCharType="begin"/>
+            </w:r>
+            <w:r>
+              <w:rPr>
+                <w:noProof/>
+                <w:webHidden/>
+              </w:rPr>
+              <w:instrText xml:space="preserve"> PAGEREF _Toc66891098 \h </w:instrText>
+            </w:r>
+            <w:r>
+              <w:rPr>
+                <w:noProof/>
+                <w:webHidden/>
+              </w:rPr>
+            </w:r>
+            <w:r>
+              <w:rPr>
+                <w:noProof/>
+                <w:webHidden/>
+              </w:rPr>
+              <w:fldChar w:fldCharType="separate"/>
+            </w:r>
+            <w:r>
+              <w:rPr>
+                <w:noProof/>
+                <w:webHidden/>
+              </w:rPr>
+              <w:t>10</w:t>
+            </w:r>
+            <w:r>
+              <w:rPr>
+                <w:noProof/>
+                <w:webHidden/>
+              </w:rPr>
+              <w:fldChar w:fldCharType="end"/>
+            </w:r>
+          </w:hyperlink>
+        </w:p>
+        <w:p>
+          <w:pPr>
+            <w:pStyle w:val="TM2"/>
+            <w:tabs>
+              <w:tab w:val="right" w:leader="dot" w:pos="9062"/>
+            </w:tabs>
+            <w:rPr>
+              <w:noProof/>
+              <w:sz w:val="22"/>
+              <w:szCs w:val="22"/>
+              <w:lang w:eastAsia="fr-FR"/>
+            </w:rPr>
+          </w:pPr>
+          <w:hyperlink w:anchor="_Toc66891099" w:history="1">
+            <w:r>
+              <w:rPr>
+                <w:rStyle w:val="Lienhypertexte"/>
+                <w:noProof/>
+              </w:rPr>
               <w:t>Gestion des pilotes et des délégués</w:t>
             </w:r>
             <w:r>
@@ -860,7 +931,7 @@
                 <w:noProof/>
                 <w:webHidden/>
               </w:rPr>
-              <w:instrText xml:space="preserve"> PAGEREF _Toc66890424 \h </w:instrText>
+              <w:instrText xml:space="preserve"> PAGEREF _Toc66891099 \h </w:instrText>
             </w:r>
             <w:r>
               <w:rPr>
@@ -901,10 +972,10 @@
               <w:noProof/>
               <w:sz w:val="22"/>
               <w:szCs w:val="22"/>
-              <w:lang w:val="en-GB" w:eastAsia="en-GB"/>
+              <w:lang w:eastAsia="fr-FR"/>
             </w:rPr>
           </w:pPr>
-          <w:hyperlink w:anchor="_Toc66890425" w:history="1">
+          <w:hyperlink w:anchor="_Toc66891100" w:history="1">
             <w:r>
               <w:rPr>
                 <w:rStyle w:val="Lienhypertexte"/>
@@ -931,7 +1002,7 @@
                 <w:noProof/>
                 <w:webHidden/>
               </w:rPr>
-              <w:instrText xml:space="preserve"> PAGEREF _Toc66890425 \h </w:instrText>
+              <w:instrText xml:space="preserve"> PAGEREF _Toc66891100 \h </w:instrText>
             </w:r>
             <w:r>
               <w:rPr>
@@ -989,7 +1060,7 @@
       <w:pPr>
         <w:pStyle w:val="Titre1"/>
       </w:pPr>
-      <w:bookmarkStart w:id="0" w:name="_Toc66890415"/>
+      <w:bookmarkStart w:id="0" w:name="_Toc66891089"/>
       <w:r>
         <w:t>Introduction</w:t>
       </w:r>
@@ -1008,7 +1079,7 @@
         <w:t>Au travers de ce livrable nous allons vous exposer</w:t>
       </w:r>
       <w:r>
-        <w:t xml:space="preserve"> notre la partie réflexion de ce projet. Vous y trouverez le modèle conceptuel de donnée qui nous permettra de structurer notre base de données ainsi que les </w:t>
+        <w:t xml:space="preserve"> la partie réflexion de ce projet. Vous y trouverez le modèle conceptuel de donnée qui nous permettra de structurer notre base de données ainsi que les </w:t>
       </w:r>
       <w:proofErr w:type="spellStart"/>
       <w:r>
@@ -1048,7 +1119,7 @@
       <w:pPr>
         <w:pStyle w:val="Titre1"/>
       </w:pPr>
-      <w:bookmarkStart w:id="1" w:name="_Toc66890416"/>
+      <w:bookmarkStart w:id="1" w:name="_Toc66891090"/>
       <w:r>
         <w:t>Contexte</w:t>
       </w:r>
@@ -1075,7 +1146,7 @@
       <w:pPr>
         <w:pStyle w:val="Titre1"/>
       </w:pPr>
-      <w:bookmarkStart w:id="2" w:name="_Toc66890417"/>
+      <w:bookmarkStart w:id="2" w:name="_Toc66891091"/>
       <w:r>
         <w:t>MCD</w:t>
       </w:r>
@@ -1165,7 +1236,7 @@
       <w:pPr>
         <w:pStyle w:val="Titre2"/>
       </w:pPr>
-      <w:bookmarkStart w:id="3" w:name="_Toc66890418"/>
+      <w:bookmarkStart w:id="3" w:name="_Toc66891092"/>
       <w:r>
         <w:lastRenderedPageBreak/>
         <w:t>Partie Entreprise</w:t>
@@ -1195,15 +1266,19 @@
       </w:r>
       <w:proofErr w:type="spellEnd"/>
       <w:r>
-        <w:t xml:space="preserve">, soit la liste des entreprises où l’étudiant à </w:t>
-      </w:r>
-      <w:proofErr w:type="gramStart"/>
-      <w:r>
-        <w:t>postulé</w:t>
-      </w:r>
-      <w:proofErr w:type="gramEnd"/>
-      <w:r>
-        <w:t>.</w:t>
+        <w:t xml:space="preserve">, soit la liste des </w:t>
+      </w:r>
+      <w:r>
+        <w:t>offres</w:t>
+      </w:r>
+      <w:r>
+        <w:t xml:space="preserve"> où l’étudiant </w:t>
+      </w:r>
+      <w:r>
+        <w:t>a</w:t>
+      </w:r>
+      <w:r>
+        <w:t xml:space="preserve"> postulé.</w:t>
       </w:r>
     </w:p>
     <w:p>
@@ -1307,7 +1382,7 @@
       <w:pPr>
         <w:pStyle w:val="Titre2"/>
       </w:pPr>
-      <w:bookmarkStart w:id="4" w:name="_Toc66890419"/>
+      <w:bookmarkStart w:id="4" w:name="_Toc66891093"/>
       <w:r>
         <w:t>Partie Utilisateur</w:t>
       </w:r>
@@ -1362,13 +1437,24 @@
         <w:t xml:space="preserve">Pour cette partie on retrouve toutes les personnes qui auront accès à notre site web (étudiants, délégués, pilotes et administrateur). On trouve donc ici 4 entités correspondant au 4 types d’utilisateur ainsi que des entités décrivant ces derniers (Niveau d’études, identifiant et les droits). </w:t>
       </w:r>
       <w:r>
-        <w:t xml:space="preserve">L’entité droits est reliée à l’entité identifiants, lorsqu’un utilisateur se connecte on va vérifier son statut on va lui attribuer </w:t>
+        <w:t xml:space="preserve">L’entité droits est reliée à l’entité identifiants, lorsqu’un utilisateur se connecte on va lui attribuer </w:t>
       </w:r>
       <w:r>
         <w:t>ses droits</w:t>
       </w:r>
       <w:r>
-        <w:t xml:space="preserve"> en fonction de ce dernier. </w:t>
+        <w:t xml:space="preserve"> en fonction de </w:t>
+      </w:r>
+      <w:r>
+        <w:t xml:space="preserve">son </w:t>
+      </w:r>
+      <w:proofErr w:type="spellStart"/>
+      <w:r>
+        <w:t>ID_Identifiant</w:t>
+      </w:r>
+      <w:proofErr w:type="spellEnd"/>
+      <w:r>
+        <w:t xml:space="preserve">. </w:t>
       </w:r>
     </w:p>
     <w:p>
@@ -1380,7 +1466,7 @@
       <w:pPr>
         <w:pStyle w:val="Titre1"/>
       </w:pPr>
-      <w:bookmarkStart w:id="5" w:name="_Toc66890420"/>
+      <w:bookmarkStart w:id="5" w:name="_Toc66891094"/>
       <w:r>
         <w:lastRenderedPageBreak/>
         <w:t>Les MOCK-UP</w:t>
@@ -1413,7 +1499,7 @@
       <w:pPr>
         <w:pStyle w:val="Titre2"/>
       </w:pPr>
-      <w:bookmarkStart w:id="6" w:name="_Toc66890421"/>
+      <w:bookmarkStart w:id="6" w:name="_Toc66891095"/>
       <w:r>
         <w:t>Page d’accueil</w:t>
       </w:r>
@@ -1724,7 +1810,7 @@
       <w:pPr>
         <w:pStyle w:val="Titre2"/>
       </w:pPr>
-      <w:bookmarkStart w:id="7" w:name="_Toc66890422"/>
+      <w:bookmarkStart w:id="7" w:name="_Toc66891096"/>
       <w:r>
         <w:t>Connexion</w:t>
       </w:r>
@@ -1819,7 +1905,7 @@
       <w:pPr>
         <w:pStyle w:val="Titre2"/>
       </w:pPr>
-      <w:bookmarkStart w:id="8" w:name="_Toc66890423"/>
+      <w:bookmarkStart w:id="8" w:name="_Toc66891097"/>
       <w:r>
         <w:lastRenderedPageBreak/>
         <w:t>Recherche entreprise</w:t>
@@ -1973,14 +2059,19 @@
       </w:r>
     </w:p>
     <w:p>
+      <w:pPr>
+        <w:pStyle w:val="Titre2"/>
+      </w:pPr>
       <w:r>
         <w:br w:type="page"/>
       </w:r>
+      <w:bookmarkStart w:id="9" w:name="_Toc66891098"/>
       <w:proofErr w:type="gramStart"/>
       <w:r>
         <w:lastRenderedPageBreak/>
         <w:t>Gestion étudiant</w:t>
       </w:r>
+      <w:bookmarkEnd w:id="9"/>
       <w:proofErr w:type="gramEnd"/>
     </w:p>
     <w:p/>
@@ -1990,10 +2081,10 @@
           <w:noProof/>
         </w:rPr>
         <w:drawing>
-          <wp:inline distT="0" distB="0" distL="0" distR="0" wp14:anchorId="0360AEAC" wp14:editId="6AB4D08C">
-            <wp:extent cx="5760720" cy="5533697"/>
+          <wp:inline distT="0" distB="0" distL="0" distR="0" wp14:anchorId="1CD9516E" wp14:editId="2C605E03">
+            <wp:extent cx="5753100" cy="5547360"/>
             <wp:effectExtent l="0" t="0" r="0" b="0"/>
-            <wp:docPr id="8" name="Image 8"/>
+            <wp:docPr id="10" name="Image 10"/>
             <wp:cNvGraphicFramePr>
               <a:graphicFrameLocks xmlns:a="http://schemas.openxmlformats.org/drawingml/2006/main" noChangeAspect="1"/>
             </wp:cNvGraphicFramePr>
@@ -2001,8 +2092,10 @@
               <a:graphicData uri="http://schemas.openxmlformats.org/drawingml/2006/picture">
                 <pic:pic xmlns:pic="http://schemas.openxmlformats.org/drawingml/2006/picture">
                   <pic:nvPicPr>
-                    <pic:cNvPr id="8" name="Image 8"/>
-                    <pic:cNvPicPr/>
+                    <pic:cNvPr id="0" name="Picture 1"/>
+                    <pic:cNvPicPr>
+                      <a:picLocks noChangeAspect="1" noChangeArrowheads="1"/>
+                    </pic:cNvPicPr>
                   </pic:nvPicPr>
                   <pic:blipFill rotWithShape="1">
                     <a:blip r:embed="rId15" cstate="print">
@@ -2012,17 +2105,18 @@
                         </a:ext>
                       </a:extLst>
                     </a:blip>
-                    <a:srcRect t="10755" b="14203"/>
+                    <a:srcRect t="10649" b="16360"/>
                     <a:stretch/>
                   </pic:blipFill>
                   <pic:spPr bwMode="auto">
                     <a:xfrm>
                       <a:off x="0" y="0"/>
-                      <a:ext cx="5763274" cy="5536150"/>
+                      <a:ext cx="5753100" cy="5547360"/>
                     </a:xfrm>
                     <a:prstGeom prst="rect">
                       <a:avLst/>
                     </a:prstGeom>
+                    <a:noFill/>
                     <a:ln>
                       <a:noFill/>
                     </a:ln>
@@ -2049,7 +2143,13 @@
       </w:r>
       <w:proofErr w:type="spellEnd"/>
       <w:r>
-        <w:t xml:space="preserve">. En revanche un compte étudiant aura accès uniquement à ses propres demandes ainsi qu’a sa </w:t>
+        <w:t>. En revanche un compte étudiant aura accès uniquement à ses propres demandes ainsi qu’</w:t>
+      </w:r>
+      <w:r>
+        <w:t>à</w:t>
+      </w:r>
+      <w:r>
+        <w:t xml:space="preserve"> sa </w:t>
       </w:r>
       <w:proofErr w:type="spellStart"/>
       <w:r>
@@ -2339,19 +2439,14 @@
     </w:tbl>
     <w:p>
       <w:pPr>
-        <w:ind w:left="405"/>
-      </w:pPr>
-    </w:p>
-    <w:p>
-      <w:pPr>
         <w:pStyle w:val="Titre2"/>
       </w:pPr>
-      <w:bookmarkStart w:id="9" w:name="_Toc66890424"/>
+      <w:bookmarkStart w:id="10" w:name="_Toc66891099"/>
       <w:r>
         <w:lastRenderedPageBreak/>
         <w:t>Gestion des pilotes et des délégués</w:t>
       </w:r>
-      <w:bookmarkEnd w:id="9"/>
+      <w:bookmarkEnd w:id="10"/>
       <w:r>
         <w:t xml:space="preserve"> </w:t>
       </w:r>
@@ -2363,10 +2458,10 @@
           <w:noProof/>
         </w:rPr>
         <w:drawing>
-          <wp:inline distT="0" distB="0" distL="0" distR="0" wp14:anchorId="7AEAE98A" wp14:editId="13510BC1">
+          <wp:inline distT="0" distB="0" distL="0" distR="0" wp14:anchorId="76E6A943" wp14:editId="588DE4EE">
             <wp:extent cx="5760720" cy="5372100"/>
             <wp:effectExtent l="0" t="0" r="0" b="0"/>
-            <wp:docPr id="9" name="Image 9"/>
+            <wp:docPr id="11" name="Image 11"/>
             <wp:cNvGraphicFramePr>
               <a:graphicFrameLocks xmlns:a="http://schemas.openxmlformats.org/drawingml/2006/main" noChangeAspect="1"/>
             </wp:cNvGraphicFramePr>
@@ -2374,8 +2469,10 @@
               <a:graphicData uri="http://schemas.openxmlformats.org/drawingml/2006/picture">
                 <pic:pic xmlns:pic="http://schemas.openxmlformats.org/drawingml/2006/picture">
                   <pic:nvPicPr>
-                    <pic:cNvPr id="9" name="Image 9"/>
-                    <pic:cNvPicPr/>
+                    <pic:cNvPr id="0" name="Picture 2"/>
+                    <pic:cNvPicPr>
+                      <a:picLocks noChangeAspect="1" noChangeArrowheads="1"/>
+                    </pic:cNvPicPr>
                   </pic:nvPicPr>
                   <pic:blipFill>
                     <a:blip r:embed="rId16" cstate="print">
@@ -2385,11 +2482,12 @@
                         </a:ext>
                       </a:extLst>
                     </a:blip>
+                    <a:srcRect/>
                     <a:stretch>
                       <a:fillRect/>
                     </a:stretch>
                   </pic:blipFill>
-                  <pic:spPr>
+                  <pic:spPr bwMode="auto">
                     <a:xfrm>
                       <a:off x="0" y="0"/>
                       <a:ext cx="5760720" cy="5372100"/>
@@ -2397,6 +2495,10 @@
                     <a:prstGeom prst="rect">
                       <a:avLst/>
                     </a:prstGeom>
+                    <a:noFill/>
+                    <a:ln>
+                      <a:noFill/>
+                    </a:ln>
                   </pic:spPr>
                 </pic:pic>
               </a:graphicData>
@@ -2482,10 +2584,7 @@
               </w:numPr>
             </w:pPr>
             <w:r>
-              <w:t xml:space="preserve">Rechercher un </w:t>
-            </w:r>
-            <w:r>
-              <w:t>délégué</w:t>
+              <w:t>Rechercher un délégué</w:t>
             </w:r>
           </w:p>
         </w:tc>
@@ -2521,10 +2620,7 @@
               </w:numPr>
             </w:pPr>
             <w:r>
-              <w:t xml:space="preserve">Créer un </w:t>
-            </w:r>
-            <w:r>
-              <w:t>délégué</w:t>
+              <w:t>Créer un délégué</w:t>
             </w:r>
           </w:p>
         </w:tc>
@@ -2560,13 +2656,7 @@
               </w:numPr>
             </w:pPr>
             <w:r>
-              <w:t>Modifier</w:t>
-            </w:r>
-            <w:r>
-              <w:t xml:space="preserve"> un </w:t>
-            </w:r>
-            <w:r>
-              <w:t>délégué</w:t>
+              <w:t>Modifier un délégué</w:t>
             </w:r>
           </w:p>
         </w:tc>
@@ -2602,10 +2692,7 @@
               </w:numPr>
             </w:pPr>
             <w:r>
-              <w:t xml:space="preserve">Supprimer un </w:t>
-            </w:r>
-            <w:r>
-              <w:t>délégué</w:t>
+              <w:t>Supprimer un délégué</w:t>
             </w:r>
           </w:p>
         </w:tc>
@@ -2654,15 +2741,28 @@
       <w:pPr>
         <w:pStyle w:val="Titre1"/>
       </w:pPr>
-      <w:bookmarkStart w:id="10" w:name="_Toc66890425"/>
+      <w:bookmarkStart w:id="11" w:name="_Toc66891100"/>
       <w:r>
         <w:lastRenderedPageBreak/>
         <w:t>Conclusion</w:t>
       </w:r>
-      <w:bookmarkEnd w:id="10"/>
+      <w:bookmarkEnd w:id="11"/>
     </w:p>
     <w:p/>
-    <w:p/>
+    <w:p>
+      <w:r>
+        <w:tab/>
+        <w:t xml:space="preserve">En résumé, à travers ce livrable nous avons explicité l’architecture de notre site web a l’aide du MCD représentant la BDD ainsi que du </w:t>
+      </w:r>
+      <w:proofErr w:type="spellStart"/>
+      <w:r>
+        <w:t>Mock</w:t>
+      </w:r>
+      <w:proofErr w:type="spellEnd"/>
+      <w:r>
+        <w:t>-up permettant de visualiser comment les fonctionnalités attendues seront mise à disposition de l’utilisateur.</w:t>
+      </w:r>
+    </w:p>
     <w:sectPr>
       <w:pgSz w:w="11906" w:h="16838"/>
       <w:pgMar w:top="1417" w:right="1417" w:bottom="1417" w:left="1417" w:header="708" w:footer="708" w:gutter="0"/>
